--- a/Doc/update_no_PE/Wesley_Lau_Resume.docx
+++ b/Doc/update_no_PE/Wesley_Lau_Resume.docx
@@ -1232,14 +1232,6 @@
           <w:p>
             <w:pPr>
               <w:rPr>
-                <w:rFonts w:ascii="Roboto" w:eastAsia="Roboto" w:hAnsi="Roboto" w:cs="Roboto"/>
-                <w:color w:val="666666"/>
-              </w:rPr>
-            </w:pPr>
-          </w:p>
-          <w:p>
-            <w:pPr>
-              <w:rPr>
                 <w:rFonts w:ascii="Montserrat" w:eastAsia="Montserrat" w:hAnsi="Montserrat" w:cs="Montserrat"/>
                 <w:b/>
                 <w:color w:val="674EA7"/>
@@ -1787,7 +1779,56 @@
                 <w:sz w:val="20"/>
                 <w:szCs w:val="20"/>
               </w:rPr>
+              <w:t>RDBMS (</w:t>
+            </w:r>
+            <w:r>
+              <w:rPr>
+                <w:rFonts w:ascii="Roboto Light" w:eastAsia="Roboto Light" w:hAnsi="Roboto Light" w:cs="Roboto Light"/>
+                <w:sz w:val="20"/>
+                <w:szCs w:val="20"/>
+              </w:rPr>
               <w:t>Oracle</w:t>
+            </w:r>
+            <w:r>
+              <w:rPr>
+                <w:rFonts w:ascii="Roboto Light" w:eastAsia="Roboto Light" w:hAnsi="Roboto Light" w:cs="Roboto Light"/>
+                <w:sz w:val="20"/>
+                <w:szCs w:val="20"/>
+              </w:rPr>
+              <w:t xml:space="preserve">, Postgres, </w:t>
+            </w:r>
+            <w:r>
+              <w:rPr>
+                <w:rFonts w:ascii="Roboto Light" w:eastAsia="Roboto Light" w:hAnsi="Roboto Light" w:cs="Roboto Light"/>
+                <w:sz w:val="20"/>
+                <w:szCs w:val="20"/>
+              </w:rPr>
+              <w:br/>
+              <w:t xml:space="preserve">   MySQL, </w:t>
+            </w:r>
+            <w:r>
+              <w:rPr>
+                <w:rFonts w:ascii="Roboto Light" w:eastAsia="Roboto Light" w:hAnsi="Roboto Light" w:cs="Roboto Light"/>
+                <w:sz w:val="20"/>
+                <w:szCs w:val="20"/>
+              </w:rPr>
+              <w:t>SQL Server</w:t>
+            </w:r>
+            <w:r>
+              <w:rPr>
+                <w:rFonts w:ascii="Roboto Light" w:eastAsia="Roboto Light" w:hAnsi="Roboto Light" w:cs="Roboto Light"/>
+                <w:sz w:val="20"/>
+                <w:szCs w:val="20"/>
+              </w:rPr>
+              <w:t>)</w:t>
+            </w:r>
+            <w:r>
+              <w:rPr>
+                <w:rFonts w:ascii="Roboto Light" w:eastAsia="Roboto Light" w:hAnsi="Roboto Light" w:cs="Roboto Light"/>
+                <w:sz w:val="20"/>
+                <w:szCs w:val="20"/>
+              </w:rPr>
+              <w:t xml:space="preserve">  </w:t>
             </w:r>
           </w:p>
           <w:p>
@@ -1812,7 +1853,7 @@
                 <w:sz w:val="20"/>
                 <w:szCs w:val="20"/>
               </w:rPr>
-              <w:t>MySQL</w:t>
+              <w:t>MongoDB</w:t>
             </w:r>
           </w:p>
           <w:p>
@@ -1837,82 +1878,7 @@
                 <w:sz w:val="20"/>
                 <w:szCs w:val="20"/>
               </w:rPr>
-              <w:t>Postgres</w:t>
-            </w:r>
-          </w:p>
-          <w:p>
-            <w:pPr>
-              <w:rPr>
-                <w:rFonts w:ascii="Roboto Light" w:eastAsia="Roboto Light" w:hAnsi="Roboto Light" w:cs="Roboto Light"/>
-                <w:sz w:val="20"/>
-                <w:szCs w:val="20"/>
-              </w:rPr>
-            </w:pPr>
-            <w:r>
-              <w:rPr>
-                <w:rFonts w:ascii="Roboto" w:eastAsia="Roboto" w:hAnsi="Roboto" w:cs="Roboto"/>
-                <w:sz w:val="16"/>
-                <w:szCs w:val="16"/>
-              </w:rPr>
-              <w:t xml:space="preserve">•  </w:t>
-            </w:r>
-            <w:r>
-              <w:rPr>
-                <w:rFonts w:ascii="Roboto Light" w:eastAsia="Roboto Light" w:hAnsi="Roboto Light" w:cs="Roboto Light"/>
-                <w:sz w:val="20"/>
-                <w:szCs w:val="20"/>
-              </w:rPr>
-              <w:t>MongoDB</w:t>
-            </w:r>
-          </w:p>
-          <w:p>
-            <w:pPr>
-              <w:rPr>
-                <w:rFonts w:ascii="Roboto Light" w:eastAsia="Roboto Light" w:hAnsi="Roboto Light" w:cs="Roboto Light"/>
-                <w:sz w:val="20"/>
-                <w:szCs w:val="20"/>
-              </w:rPr>
-            </w:pPr>
-            <w:r>
-              <w:rPr>
-                <w:rFonts w:ascii="Roboto" w:eastAsia="Roboto" w:hAnsi="Roboto" w:cs="Roboto"/>
-                <w:sz w:val="16"/>
-                <w:szCs w:val="16"/>
-              </w:rPr>
-              <w:t xml:space="preserve">•  </w:t>
-            </w:r>
-            <w:r>
-              <w:rPr>
-                <w:rFonts w:ascii="Roboto Light" w:eastAsia="Roboto Light" w:hAnsi="Roboto Light" w:cs="Roboto Light"/>
-                <w:sz w:val="20"/>
-                <w:szCs w:val="20"/>
-              </w:rPr>
               <w:t>Neo4j</w:t>
-            </w:r>
-          </w:p>
-          <w:p>
-            <w:pPr>
-              <w:rPr>
-                <w:rFonts w:ascii="Roboto Light" w:eastAsia="Roboto Light" w:hAnsi="Roboto Light" w:cs="Roboto Light"/>
-                <w:sz w:val="20"/>
-                <w:szCs w:val="20"/>
-              </w:rPr>
-            </w:pPr>
-            <w:r>
-              <w:rPr>
-                <w:rFonts w:ascii="Roboto" w:eastAsia="Roboto" w:hAnsi="Roboto" w:cs="Roboto"/>
-                <w:sz w:val="16"/>
-                <w:szCs w:val="16"/>
-              </w:rPr>
-              <w:t xml:space="preserve">•  </w:t>
-            </w:r>
-            <w:r>
-              <w:rPr>
-                <w:rFonts w:ascii="Roboto Light" w:eastAsia="Roboto Light" w:hAnsi="Roboto Light" w:cs="Roboto Light"/>
-                <w:sz w:val="20"/>
-                <w:szCs w:val="20"/>
-              </w:rPr>
-              <w:t xml:space="preserve">SQL Server  </w:t>
             </w:r>
           </w:p>
           <w:p>
@@ -2170,6 +2136,91 @@
             <w:pPr>
               <w:rPr>
                 <w:rFonts w:ascii="Roboto Light" w:eastAsia="Roboto" w:hAnsi="Roboto Light" w:cs="Roboto"/>
+                <w:color w:val="244061" w:themeColor="accent1" w:themeShade="80"/>
+                <w:sz w:val="20"/>
+                <w:szCs w:val="20"/>
+              </w:rPr>
+            </w:pPr>
+            <w:r>
+              <w:rPr>
+                <w:rFonts w:ascii="Roboto" w:eastAsia="Roboto" w:hAnsi="Roboto" w:cs="Roboto"/>
+                <w:sz w:val="16"/>
+                <w:szCs w:val="16"/>
+              </w:rPr>
+              <w:t xml:space="preserve">•  </w:t>
+            </w:r>
+            <w:r>
+              <w:rPr>
+                <w:rFonts w:ascii="Roboto Light" w:eastAsia="Roboto" w:hAnsi="Roboto Light" w:cs="Roboto"/>
+                <w:sz w:val="20"/>
+                <w:szCs w:val="20"/>
+              </w:rPr>
+              <w:t xml:space="preserve">AWS Certified Data Engineer </w:t>
+            </w:r>
+            <w:r>
+              <w:rPr>
+                <w:rFonts w:ascii="Roboto Light" w:eastAsia="Roboto" w:hAnsi="Roboto Light" w:cs="Roboto"/>
+                <w:sz w:val="20"/>
+                <w:szCs w:val="20"/>
+              </w:rPr>
+              <w:t>–</w:t>
+            </w:r>
+            <w:r>
+              <w:rPr>
+                <w:rFonts w:ascii="Roboto Light" w:eastAsia="Roboto" w:hAnsi="Roboto Light" w:cs="Roboto"/>
+                <w:sz w:val="20"/>
+                <w:szCs w:val="20"/>
+              </w:rPr>
+              <w:t xml:space="preserve"> Associate</w:t>
+            </w:r>
+            <w:r>
+              <w:rPr>
+                <w:rFonts w:ascii="Roboto Light" w:eastAsia="Roboto" w:hAnsi="Roboto Light" w:cs="Roboto"/>
+                <w:sz w:val="20"/>
+                <w:szCs w:val="20"/>
+              </w:rPr>
+              <w:t xml:space="preserve"> </w:t>
+            </w:r>
+            <w:r>
+              <w:rPr>
+                <w:rFonts w:ascii="Roboto Light" w:eastAsia="Roboto" w:hAnsi="Roboto Light" w:cs="Roboto"/>
+                <w:sz w:val="20"/>
+                <w:szCs w:val="20"/>
+              </w:rPr>
+              <w:br/>
+            </w:r>
+            <w:r>
+              <w:rPr>
+                <w:rFonts w:ascii="Roboto Light" w:eastAsia="Roboto" w:hAnsi="Roboto Light" w:cs="Roboto"/>
+                <w:color w:val="244061" w:themeColor="accent1" w:themeShade="80"/>
+                <w:sz w:val="20"/>
+                <w:szCs w:val="20"/>
+              </w:rPr>
+              <w:t>(</w:t>
+            </w:r>
+            <w:r>
+              <w:rPr>
+                <w:rFonts w:ascii="Roboto Light" w:eastAsia="Roboto" w:hAnsi="Roboto Light" w:cs="Roboto"/>
+                <w:color w:val="244061" w:themeColor="accent1" w:themeShade="80"/>
+                <w:sz w:val="20"/>
+                <w:szCs w:val="20"/>
+              </w:rPr>
+              <w:t>Expected Nov 2024</w:t>
+            </w:r>
+            <w:r>
+              <w:rPr>
+                <w:rFonts w:ascii="Roboto Light" w:eastAsia="Roboto" w:hAnsi="Roboto Light" w:cs="Roboto"/>
+                <w:color w:val="244061" w:themeColor="accent1" w:themeShade="80"/>
+                <w:sz w:val="20"/>
+                <w:szCs w:val="20"/>
+              </w:rPr>
+              <w:t>)</w:t>
+            </w:r>
+          </w:p>
+          <w:p>
+            <w:pPr>
+              <w:rPr>
+                <w:rFonts w:ascii="Roboto Light" w:eastAsia="Roboto" w:hAnsi="Roboto Light" w:cs="Roboto"/>
                 <w:color w:val="666666"/>
                 <w:sz w:val="20"/>
                 <w:szCs w:val="20"/>
@@ -2215,6 +2266,8 @@
           <w:p>
             <w:pPr>
               <w:rPr>
+                <w:b/>
+                <w:bCs/>
                 <w:sz w:val="24"/>
                 <w:szCs w:val="24"/>
               </w:rPr>
@@ -2222,23 +2275,45 @@
             <w:r>
               <w:rPr>
                 <w:rFonts w:ascii="Roboto Light" w:eastAsia="Roboto" w:hAnsi="Roboto Light" w:cs="Roboto"/>
-                <w:sz w:val="20"/>
-                <w:szCs w:val="20"/>
-              </w:rPr>
-              <w:t xml:space="preserve">Bachelor of Science in Engineering, </w:t>
-            </w:r>
-          </w:p>
-          <w:p>
-            <w:pPr>
+                <w:b/>
+                <w:bCs/>
+                <w:sz w:val="20"/>
+                <w:szCs w:val="20"/>
+              </w:rPr>
+              <w:t xml:space="preserve">Bachelor </w:t>
+            </w:r>
+            <w:r>
               <w:rPr>
                 <w:rFonts w:ascii="Roboto Light" w:eastAsia="Roboto" w:hAnsi="Roboto Light" w:cs="Roboto"/>
                 <w:sz w:val="20"/>
                 <w:szCs w:val="20"/>
               </w:rPr>
-            </w:pPr>
+              <w:t>of Science in</w:t>
+            </w:r>
             <w:r>
               <w:rPr>
                 <w:rFonts w:ascii="Roboto Light" w:eastAsia="Roboto" w:hAnsi="Roboto Light" w:cs="Roboto"/>
+                <w:b/>
+                <w:bCs/>
+                <w:sz w:val="20"/>
+                <w:szCs w:val="20"/>
+              </w:rPr>
+              <w:t xml:space="preserve"> Engineering, </w:t>
+            </w:r>
+          </w:p>
+          <w:p>
+            <w:pPr>
+              <w:rPr>
+                <w:rFonts w:ascii="Roboto Light" w:eastAsia="Roboto" w:hAnsi="Roboto Light" w:cs="Roboto"/>
+                <w:sz w:val="20"/>
+                <w:szCs w:val="20"/>
+              </w:rPr>
+            </w:pPr>
+            <w:r>
+              <w:rPr>
+                <w:rFonts w:ascii="Roboto Light" w:eastAsia="Roboto" w:hAnsi="Roboto Light" w:cs="Roboto"/>
+                <w:b/>
+                <w:bCs/>
                 <w:sz w:val="20"/>
                 <w:szCs w:val="20"/>
               </w:rPr>

--- a/Doc/update_no_PE/Wesley_Lau_Resume.docx
+++ b/Doc/update_no_PE/Wesley_Lau_Resume.docx
@@ -439,7 +439,18 @@
                 <w:sz w:val="20"/>
                 <w:szCs w:val="20"/>
               </w:rPr>
-              <w:t>Established a data quality validation process within the ETL framework, ensuring 99% data accuracy; this not only enhanced reporting reliability but also boosted stakeholder confidence in data-driven decisions.</w:t>
+              <w:t>Built a</w:t>
+            </w:r>
+            <w:r>
+              <w:t xml:space="preserve"> </w:t>
+            </w:r>
+            <w:r>
+              <w:rPr>
+                <w:rFonts w:ascii="Roboto Light" w:eastAsia="Roboto Light" w:hAnsi="Roboto Light" w:cs="Roboto Light"/>
+                <w:sz w:val="20"/>
+                <w:szCs w:val="20"/>
+              </w:rPr>
+              <w:t>data hub that facilitated the integration of 5 databases, including SQL Server and Oracle; the solution is currently utilized by the data management team.</w:t>
             </w:r>
           </w:p>
           <w:p>
@@ -1729,7 +1740,7 @@
                 <w:sz w:val="20"/>
                 <w:szCs w:val="20"/>
               </w:rPr>
-              <w:t>Node.js</w:t>
+              <w:t>JIRA</w:t>
             </w:r>
           </w:p>
           <w:p>

--- a/Doc/update_no_PE/Wesley_Lau_Resume.docx
+++ b/Doc/update_no_PE/Wesley_Lau_Resume.docx
@@ -7,13 +7,21 @@
       <w:tblPr>
         <w:tblStyle w:val="a"/>
         <w:tblpPr w:leftFromText="180" w:rightFromText="180" w:vertAnchor="page" w:horzAnchor="margin" w:tblpXSpec="center" w:tblpY="222"/>
-        <w:tblW w:w="10656" w:type="dxa"/>
+        <w:tblW w:w="11610" w:type="dxa"/>
+        <w:tblBorders>
+          <w:top w:val="single" w:sz="4" w:space="0" w:color="auto"/>
+          <w:left w:val="single" w:sz="4" w:space="0" w:color="auto"/>
+          <w:bottom w:val="single" w:sz="4" w:space="0" w:color="auto"/>
+          <w:right w:val="single" w:sz="4" w:space="0" w:color="auto"/>
+          <w:insideH w:val="single" w:sz="4" w:space="0" w:color="auto"/>
+          <w:insideV w:val="single" w:sz="4" w:space="0" w:color="auto"/>
+        </w:tblBorders>
         <w:tblLayout w:type="fixed"/>
         <w:tblLook w:val="0600" w:firstRow="0" w:lastRow="0" w:firstColumn="0" w:lastColumn="0" w:noHBand="1" w:noVBand="1"/>
       </w:tblPr>
       <w:tblGrid>
-        <w:gridCol w:w="7488"/>
-        <w:gridCol w:w="3168"/>
+        <w:gridCol w:w="8545"/>
+        <w:gridCol w:w="3065"/>
       </w:tblGrid>
       <w:tr>
         <w:trPr>
@@ -21,7 +29,13 @@
         </w:trPr>
         <w:tc>
           <w:tcPr>
-            <w:tcW w:w="7488" w:type="dxa"/>
+            <w:tcW w:w="8545" w:type="dxa"/>
+            <w:tcBorders>
+              <w:top w:val="nil"/>
+              <w:left w:val="nil"/>
+              <w:bottom w:val="nil"/>
+              <w:right w:val="nil"/>
+            </w:tcBorders>
             <w:tcMar>
               <w:top w:w="288" w:type="dxa"/>
               <w:left w:w="288" w:type="dxa"/>
@@ -223,15 +237,31 @@
                 <w:sz w:val="20"/>
                 <w:szCs w:val="20"/>
               </w:rPr>
-              <w:t>Refined</w:t>
-            </w:r>
-            <w:r>
-              <w:rPr>
-                <w:rFonts w:ascii="Roboto Light" w:eastAsia="Roboto Light" w:hAnsi="Roboto Light" w:cs="Roboto Light"/>
-                <w:sz w:val="20"/>
-                <w:szCs w:val="20"/>
-              </w:rPr>
-              <w:t xml:space="preserve"> the existing Neo4j data model and provided updated model that better house the incoming data.</w:t>
+              <w:t>Expanded the Neo4j data model to integrate data from MongoDB and Postgres, enriching the dataset with over 50</w:t>
+            </w:r>
+            <w:r>
+              <w:rPr>
+                <w:rFonts w:ascii="Roboto Light" w:eastAsia="Roboto Light" w:hAnsi="Roboto Light" w:cs="Roboto Light"/>
+                <w:sz w:val="20"/>
+                <w:szCs w:val="20"/>
+              </w:rPr>
+              <w:t>,</w:t>
+            </w:r>
+            <w:r>
+              <w:rPr>
+                <w:rFonts w:ascii="Roboto Light" w:eastAsia="Roboto Light" w:hAnsi="Roboto Light" w:cs="Roboto Light"/>
+                <w:sz w:val="20"/>
+                <w:szCs w:val="20"/>
+              </w:rPr>
+              <w:t>000 records</w:t>
+            </w:r>
+            <w:r>
+              <w:rPr>
+                <w:rFonts w:ascii="Roboto Light" w:eastAsia="Roboto Light" w:hAnsi="Roboto Light" w:cs="Roboto Light"/>
+                <w:sz w:val="20"/>
+                <w:szCs w:val="20"/>
+              </w:rPr>
+              <w:t>.</w:t>
             </w:r>
           </w:p>
           <w:p>
@@ -514,7 +544,7 @@
                 <w:ilvl w:val="0"/>
                 <w:numId w:val="1"/>
               </w:numPr>
-              <w:spacing w:after="240"/>
+              <w:spacing w:after="240" w:line="240" w:lineRule="auto"/>
               <w:ind w:right="315"/>
               <w:rPr>
                 <w:rFonts w:ascii="Roboto Light" w:eastAsia="Roboto Light" w:hAnsi="Roboto Light" w:cs="Roboto Light"/>
@@ -528,15 +558,31 @@
                 <w:sz w:val="20"/>
                 <w:szCs w:val="20"/>
               </w:rPr>
-              <w:t xml:space="preserve">Automated data extraction and loading </w:t>
-            </w:r>
-            <w:r>
-              <w:rPr>
-                <w:rFonts w:ascii="Roboto Light" w:eastAsia="Roboto Light" w:hAnsi="Roboto Light" w:cs="Roboto Light"/>
-                <w:sz w:val="20"/>
-                <w:szCs w:val="20"/>
-              </w:rPr>
-              <w:t>workflow</w:t>
+              <w:t xml:space="preserve">Architected </w:t>
+            </w:r>
+            <w:r>
+              <w:rPr>
+                <w:rFonts w:ascii="Roboto Light" w:eastAsia="Roboto Light" w:hAnsi="Roboto Light" w:cs="Roboto Light"/>
+                <w:sz w:val="20"/>
+                <w:szCs w:val="20"/>
+              </w:rPr>
+              <w:t xml:space="preserve">and executed a complex SQL query to aggregate data from multiple sources, </w:t>
+            </w:r>
+            <w:r>
+              <w:rPr>
+                <w:rFonts w:ascii="Roboto Light" w:eastAsia="Roboto Light" w:hAnsi="Roboto Light" w:cs="Roboto Light"/>
+                <w:sz w:val="20"/>
+                <w:szCs w:val="20"/>
+              </w:rPr>
+              <w:t>reducing</w:t>
+            </w:r>
+            <w:r>
+              <w:rPr>
+                <w:rFonts w:ascii="Roboto Light" w:eastAsia="Roboto Light" w:hAnsi="Roboto Light" w:cs="Roboto Light"/>
+                <w:sz w:val="20"/>
+                <w:szCs w:val="20"/>
+              </w:rPr>
+              <w:t xml:space="preserve"> report generation time</w:t>
             </w:r>
             <w:r>
               <w:rPr>
@@ -552,23 +598,47 @@
                 <w:sz w:val="20"/>
                 <w:szCs w:val="20"/>
               </w:rPr>
-              <w:t xml:space="preserve">that reduced the manual intervention required by 80% and ensured consistent data updates </w:t>
-            </w:r>
-            <w:r>
-              <w:rPr>
-                <w:rFonts w:ascii="Roboto Light" w:eastAsia="Roboto Light" w:hAnsi="Roboto Light" w:cs="Roboto Light"/>
-                <w:sz w:val="20"/>
-                <w:szCs w:val="20"/>
-              </w:rPr>
-              <w:t xml:space="preserve">daily </w:t>
-            </w:r>
-            <w:r>
-              <w:rPr>
-                <w:rFonts w:ascii="Roboto Light" w:eastAsia="Roboto Light" w:hAnsi="Roboto Light" w:cs="Roboto Light"/>
-                <w:sz w:val="20"/>
-                <w:szCs w:val="20"/>
-              </w:rPr>
-              <w:t>without the need for additional staff resources.</w:t>
+              <w:t xml:space="preserve">from </w:t>
+            </w:r>
+            <w:r>
+              <w:rPr>
+                <w:rFonts w:ascii="Roboto Light" w:eastAsia="Roboto Light" w:hAnsi="Roboto Light" w:cs="Roboto Light"/>
+                <w:sz w:val="20"/>
+                <w:szCs w:val="20"/>
+              </w:rPr>
+              <w:t>2</w:t>
+            </w:r>
+            <w:r>
+              <w:rPr>
+                <w:rFonts w:ascii="Roboto Light" w:eastAsia="Roboto Light" w:hAnsi="Roboto Light" w:cs="Roboto Light"/>
+                <w:sz w:val="20"/>
+                <w:szCs w:val="20"/>
+              </w:rPr>
+              <w:t xml:space="preserve">0 minutes to </w:t>
+            </w:r>
+            <w:r>
+              <w:rPr>
+                <w:rFonts w:ascii="Roboto Light" w:eastAsia="Roboto Light" w:hAnsi="Roboto Light" w:cs="Roboto Light"/>
+                <w:sz w:val="20"/>
+                <w:szCs w:val="20"/>
+              </w:rPr>
+              <w:t>under 5</w:t>
+            </w:r>
+            <w:r>
+              <w:rPr>
+                <w:rFonts w:ascii="Roboto Light" w:eastAsia="Roboto Light" w:hAnsi="Roboto Light" w:cs="Roboto Light"/>
+                <w:sz w:val="20"/>
+                <w:szCs w:val="20"/>
+              </w:rPr>
+              <w:t xml:space="preserve"> minutes</w:t>
+            </w:r>
+            <w:r>
+              <w:rPr>
+                <w:rFonts w:ascii="Roboto Light" w:eastAsia="Roboto Light" w:hAnsi="Roboto Light" w:cs="Roboto Light"/>
+                <w:sz w:val="20"/>
+                <w:szCs w:val="20"/>
+              </w:rPr>
+              <w:t>.</w:t>
             </w:r>
           </w:p>
           <w:p>
@@ -900,7 +970,13 @@
         </w:tc>
         <w:tc>
           <w:tcPr>
-            <w:tcW w:w="3168" w:type="dxa"/>
+            <w:tcW w:w="3065" w:type="dxa"/>
+            <w:tcBorders>
+              <w:top w:val="nil"/>
+              <w:left w:val="nil"/>
+              <w:bottom w:val="nil"/>
+              <w:right w:val="nil"/>
+            </w:tcBorders>
             <w:shd w:val="clear" w:color="auto" w:fill="F7F4FF"/>
             <w:tcMar>
               <w:top w:w="288" w:type="dxa"/>
@@ -912,15 +988,6 @@
           <w:p>
             <w:pPr>
               <w:rPr>
-                <w:rFonts w:ascii="Roboto" w:eastAsia="Roboto" w:hAnsi="Roboto" w:cs="Roboto"/>
-                <w:sz w:val="16"/>
-                <w:szCs w:val="16"/>
-              </w:rPr>
-            </w:pPr>
-          </w:p>
-          <w:p>
-            <w:pPr>
-              <w:rPr>
                 <w:rFonts w:ascii="Roboto Light" w:eastAsia="Roboto Light" w:hAnsi="Roboto Light" w:cs="Roboto Light"/>
                 <w:sz w:val="20"/>
                 <w:szCs w:val="20"/>
@@ -936,18 +1003,18 @@
               <mc:AlternateContent>
                 <mc:Choice Requires="wpg">
                   <w:drawing>
-                    <wp:anchor distT="0" distB="0" distL="114300" distR="114300" simplePos="0" relativeHeight="251660288" behindDoc="0" locked="0" layoutInCell="1" allowOverlap="1" wp14:anchorId="7FF96BEB" wp14:editId="367DB27F">
+                    <wp:anchor distT="0" distB="0" distL="114300" distR="114300" simplePos="0" relativeHeight="251661312" behindDoc="0" locked="0" layoutInCell="1" allowOverlap="1" wp14:anchorId="38F637FC" wp14:editId="2560F37E">
                       <wp:simplePos x="0" y="0"/>
                       <wp:positionH relativeFrom="column">
-                        <wp:posOffset>-78744</wp:posOffset>
+                        <wp:posOffset>-137265</wp:posOffset>
                       </wp:positionH>
                       <wp:positionV relativeFrom="paragraph">
-                        <wp:posOffset>34925</wp:posOffset>
+                        <wp:posOffset>28575</wp:posOffset>
                       </wp:positionV>
-                      <wp:extent cx="117475" cy="448454"/>
-                      <wp:effectExtent l="0" t="0" r="0" b="8890"/>
+                      <wp:extent cx="127636" cy="632518"/>
+                      <wp:effectExtent l="0" t="0" r="5715" b="0"/>
                       <wp:wrapNone/>
-                      <wp:docPr id="4" name="Group 4"/>
+                      <wp:docPr id="8" name="Group 8"/>
                       <wp:cNvGraphicFramePr/>
                       <a:graphic xmlns:a="http://schemas.openxmlformats.org/drawingml/2006/main">
                         <a:graphicData uri="http://schemas.microsoft.com/office/word/2010/wordprocessingGroup">
@@ -956,14 +1023,14 @@
                             <wpg:grpSpPr>
                               <a:xfrm>
                                 <a:off x="0" y="0"/>
-                                <a:ext cx="117475" cy="448454"/>
+                                <a:ext cx="127636" cy="632518"/>
                                 <a:chOff x="0" y="0"/>
-                                <a:chExt cx="117475" cy="448454"/>
+                                <a:chExt cx="127636" cy="632518"/>
                               </a:xfrm>
                             </wpg:grpSpPr>
                             <pic:pic xmlns:pic="http://schemas.openxmlformats.org/drawingml/2006/picture">
                               <pic:nvPicPr>
-                                <pic:cNvPr id="1" name="Picture 1"/>
+                                <pic:cNvPr id="2" name="Picture 2"/>
                                 <pic:cNvPicPr>
                                   <a:picLocks noChangeAspect="1"/>
                                 </pic:cNvPicPr>
@@ -982,8 +1049,8 @@
                               </pic:blipFill>
                               <pic:spPr>
                                 <a:xfrm rot="10800000" flipV="1">
-                                  <a:off x="0" y="330979"/>
-                                  <a:ext cx="117475" cy="117475"/>
+                                  <a:off x="5610" y="185123"/>
+                                  <a:ext cx="105410" cy="105410"/>
                                 </a:xfrm>
                                 <a:prstGeom prst="rect">
                                   <a:avLst/>
@@ -1021,7 +1088,7 @@
                             </pic:pic>
                             <pic:pic xmlns:pic="http://schemas.openxmlformats.org/drawingml/2006/picture">
                               <pic:nvPicPr>
-                                <pic:cNvPr id="2" name="Picture 2"/>
+                                <pic:cNvPr id="1" name="Picture 1"/>
                                 <pic:cNvPicPr>
                                   <a:picLocks noChangeAspect="1"/>
                                 </pic:cNvPicPr>
@@ -1040,8 +1107,37 @@
                               </pic:blipFill>
                               <pic:spPr>
                                 <a:xfrm rot="10800000" flipV="1">
-                                  <a:off x="5610" y="179514"/>
-                                  <a:ext cx="105410" cy="105410"/>
+                                  <a:off x="1" y="342198"/>
+                                  <a:ext cx="117475" cy="117475"/>
+                                </a:xfrm>
+                                <a:prstGeom prst="rect">
+                                  <a:avLst/>
+                                </a:prstGeom>
+                              </pic:spPr>
+                            </pic:pic>
+                            <pic:pic xmlns:pic="http://schemas.openxmlformats.org/drawingml/2006/picture">
+                              <pic:nvPicPr>
+                                <pic:cNvPr id="5" name="Picture 5"/>
+                                <pic:cNvPicPr>
+                                  <a:picLocks noChangeAspect="1"/>
+                                </pic:cNvPicPr>
+                              </pic:nvPicPr>
+                              <pic:blipFill>
+                                <a:blip r:embed="rId11" cstate="print">
+                                  <a:extLst>
+                                    <a:ext uri="{28A0092B-C50C-407E-A947-70E740481C1C}">
+                                      <a14:useLocalDpi xmlns:a14="http://schemas.microsoft.com/office/drawing/2010/main" val="0"/>
+                                    </a:ext>
+                                  </a:extLst>
+                                </a:blip>
+                                <a:stretch>
+                                  <a:fillRect/>
+                                </a:stretch>
+                              </pic:blipFill>
+                              <pic:spPr>
+                                <a:xfrm>
+                                  <a:off x="1" y="504883"/>
+                                  <a:ext cx="127635" cy="127635"/>
                                 </a:xfrm>
                                 <a:prstGeom prst="rect">
                                   <a:avLst/>
@@ -1056,34 +1152,18 @@
                 </mc:Choice>
                 <mc:Fallback>
                   <w:pict>
-                    <v:group w14:anchorId="182EB59F" id="Group 4" o:spid="_x0000_s1026" style="position:absolute;margin-left:-6.2pt;margin-top:2.75pt;width:9.25pt;height:35.3pt;z-index:251660288" coordsize="117475,448454" o:gfxdata="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">
-                      <v:shapetype id="_x0000_t75" coordsize="21600,21600" o:spt="75" o:preferrelative="t" path="m@4@5l@4@11@9@11@9@5xe" filled="f" stroked="f">
-                        <v:stroke joinstyle="miter"/>
-                        <v:formulas>
-                          <v:f eqn="if lineDrawn pixelLineWidth 0"/>
-                          <v:f eqn="sum @0 1 0"/>
-                          <v:f eqn="sum 0 0 @1"/>
-                          <v:f eqn="prod @2 1 2"/>
-                          <v:f eqn="prod @3 21600 pixelWidth"/>
-                          <v:f eqn="prod @3 21600 pixelHeight"/>
-                          <v:f eqn="sum @0 0 1"/>
-                          <v:f eqn="prod @6 1 2"/>
-                          <v:f eqn="prod @7 21600 pixelWidth"/>
-                          <v:f eqn="sum @8 21600 0"/>
-                          <v:f eqn="prod @7 21600 pixelHeight"/>
-                          <v:f eqn="sum @10 21600 0"/>
-                        </v:formulas>
-                        <v:path o:extrusionok="f" gradientshapeok="t" o:connecttype="rect"/>
-                        <o:lock v:ext="edit" aspectratio="t"/>
-                      </v:shapetype>
-                      <v:shape id="Picture 1" o:spid="_x0000_s1027" type="#_x0000_t75" style="position:absolute;top:330979;width:117475;height:117475;rotation:180;flip:y;visibility:visible;mso-wrap-style:square" o:gfxdata="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">
-                        <v:imagedata r:id="rId11" o:title=""/>
-                      </v:shape>
-                      <v:shape id="Picture 3" o:spid="_x0000_s1028" type="#_x0000_t75" style="position:absolute;width:116205;height:116205;rotation:-90;flip:x;visibility:visible;mso-wrap-style:square" o:gfxdata="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">
+                    <v:group w14:anchorId="62BE6EC7" id="Group 8" o:spid="_x0000_s1026" style="position:absolute;margin-left:-10.8pt;margin-top:2.25pt;width:10.05pt;height:49.8pt;z-index:251661312" coordsize="1276,6325" o:gfxdata="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">
+                      <v:shape id="Picture 2" o:spid="_x0000_s1027" type="#_x0000_t75" style="position:absolute;left:56;top:1851;width:1054;height:1054;rotation:180;flip:y;visibility:visible;mso-wrap-style:square" o:gfxdata="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">
                         <v:imagedata r:id="rId12" o:title=""/>
                       </v:shape>
-                      <v:shape id="Picture 2" o:spid="_x0000_s1029" type="#_x0000_t75" style="position:absolute;left:5610;top:179514;width:105410;height:105410;rotation:180;flip:y;visibility:visible;mso-wrap-style:square" o:gfxdata="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">
+                      <v:shape id="Picture 3" o:spid="_x0000_s1028" type="#_x0000_t75" style="position:absolute;width:1162;height:1162;rotation:-90;flip:x;visibility:visible;mso-wrap-style:square" o:gfxdata="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">
                         <v:imagedata r:id="rId13" o:title=""/>
+                      </v:shape>
+                      <v:shape id="Picture 1" o:spid="_x0000_s1029" type="#_x0000_t75" style="position:absolute;top:3421;width:1174;height:1175;rotation:180;flip:y;visibility:visible;mso-wrap-style:square" o:gfxdata="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">
+                        <v:imagedata r:id="rId14" o:title=""/>
+                      </v:shape>
+                      <v:shape id="Picture 5" o:spid="_x0000_s1030" type="#_x0000_t75" style="position:absolute;top:5048;width:1276;height:1277;visibility:visible;mso-wrap-style:square" o:gfxdata="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">
+                        <v:imagedata r:id="rId15" o:title=""/>
                       </v:shape>
                     </v:group>
                   </w:pict>
@@ -1104,82 +1184,58 @@
                 <w:sz w:val="16"/>
                 <w:szCs w:val="16"/>
               </w:rPr>
-              <w:t xml:space="preserve">  </w:t>
-            </w:r>
-            <w:r>
-              <w:rPr>
-                <w:rFonts w:ascii="Roboto" w:eastAsia="Roboto" w:hAnsi="Roboto" w:cs="Roboto"/>
-                <w:sz w:val="16"/>
-                <w:szCs w:val="16"/>
+              <w:t>(</w:t>
+            </w:r>
+            <w:r>
+              <w:rPr>
+                <w:rFonts w:ascii="Roboto Light" w:eastAsia="Roboto Light" w:hAnsi="Roboto Light" w:cs="Roboto Light"/>
+                <w:sz w:val="20"/>
+                <w:szCs w:val="20"/>
+              </w:rPr>
+              <w:t>571</w:t>
+            </w:r>
+            <w:r>
+              <w:rPr>
+                <w:rFonts w:ascii="Roboto Light" w:eastAsia="Roboto Light" w:hAnsi="Roboto Light" w:cs="Roboto Light"/>
+                <w:sz w:val="20"/>
+                <w:szCs w:val="20"/>
+              </w:rPr>
+              <w:t xml:space="preserve">) </w:t>
+            </w:r>
+            <w:r>
+              <w:rPr>
+                <w:rFonts w:ascii="Roboto Light" w:eastAsia="Roboto Light" w:hAnsi="Roboto Light" w:cs="Roboto Light"/>
+                <w:sz w:val="20"/>
+                <w:szCs w:val="20"/>
+              </w:rPr>
+              <w:t>354-936</w:t>
+            </w:r>
+            <w:r>
+              <w:rPr>
+                <w:rFonts w:ascii="Roboto Light" w:eastAsia="Roboto Light" w:hAnsi="Roboto Light" w:cs="Roboto Light"/>
+                <w:sz w:val="20"/>
+                <w:szCs w:val="20"/>
+              </w:rPr>
+              <w:t>9</w:t>
+            </w:r>
+          </w:p>
+          <w:p>
+            <w:pPr>
+              <w:rPr>
+                <w:rFonts w:ascii="Roboto Light" w:eastAsia="Roboto Light" w:hAnsi="Roboto Light" w:cs="Roboto Light"/>
+                <w:sz w:val="20"/>
+                <w:szCs w:val="20"/>
+              </w:rPr>
+            </w:pPr>
+            <w:r>
+              <w:rPr>
+                <w:rFonts w:ascii="Roboto Light" w:eastAsia="Roboto Light" w:hAnsi="Roboto Light" w:cs="Roboto Light"/>
+                <w:sz w:val="20"/>
+                <w:szCs w:val="20"/>
               </w:rPr>
               <w:t xml:space="preserve"> </w:t>
             </w:r>
-            <w:r>
-              <w:rPr>
-                <w:rFonts w:ascii="Roboto" w:eastAsia="Roboto" w:hAnsi="Roboto" w:cs="Roboto"/>
-                <w:sz w:val="16"/>
-                <w:szCs w:val="16"/>
-              </w:rPr>
-              <w:t>(</w:t>
-            </w:r>
-            <w:r>
-              <w:rPr>
-                <w:rFonts w:ascii="Roboto Light" w:eastAsia="Roboto Light" w:hAnsi="Roboto Light" w:cs="Roboto Light"/>
-                <w:sz w:val="20"/>
-                <w:szCs w:val="20"/>
-              </w:rPr>
-              <w:t>571</w:t>
-            </w:r>
-            <w:r>
-              <w:rPr>
-                <w:rFonts w:ascii="Roboto Light" w:eastAsia="Roboto Light" w:hAnsi="Roboto Light" w:cs="Roboto Light"/>
-                <w:sz w:val="20"/>
-                <w:szCs w:val="20"/>
-              </w:rPr>
-              <w:t xml:space="preserve">) </w:t>
-            </w:r>
-            <w:r>
-              <w:rPr>
-                <w:rFonts w:ascii="Roboto Light" w:eastAsia="Roboto Light" w:hAnsi="Roboto Light" w:cs="Roboto Light"/>
-                <w:sz w:val="20"/>
-                <w:szCs w:val="20"/>
-              </w:rPr>
-              <w:t>354-9369</w:t>
-            </w:r>
-            <w:r>
-              <w:rPr>
-                <w:rFonts w:ascii="Roboto Light" w:eastAsia="Roboto Light" w:hAnsi="Roboto Light" w:cs="Roboto Light"/>
-                <w:sz w:val="20"/>
-                <w:szCs w:val="20"/>
-              </w:rPr>
-              <w:t xml:space="preserve"> </w:t>
-            </w:r>
-          </w:p>
-          <w:p>
-            <w:pPr>
-              <w:rPr>
-                <w:rFonts w:ascii="Roboto Light" w:eastAsia="Roboto Light" w:hAnsi="Roboto Light" w:cs="Roboto Light"/>
-                <w:sz w:val="20"/>
-                <w:szCs w:val="20"/>
-              </w:rPr>
-            </w:pPr>
-            <w:r>
-              <w:rPr>
-                <w:rFonts w:ascii="Roboto Light" w:eastAsia="Roboto Light" w:hAnsi="Roboto Light" w:cs="Roboto Light"/>
-                <w:sz w:val="20"/>
-                <w:szCs w:val="20"/>
-              </w:rPr>
-              <w:t xml:space="preserve">   </w:t>
-            </w:r>
-            <w:r>
-              <w:rPr>
-                <w:rFonts w:ascii="Roboto Light" w:eastAsia="Roboto Light" w:hAnsi="Roboto Light" w:cs="Roboto Light"/>
-                <w:sz w:val="20"/>
-                <w:szCs w:val="20"/>
-              </w:rPr>
-              <w:t xml:space="preserve"> </w:t>
-            </w:r>
-            <w:hyperlink r:id="rId14" w:history="1">
+            <w:hyperlink r:id="rId16" w:history="1">
               <w:r>
                 <w:rPr>
                   <w:rStyle w:val="Hyperlink"/>
@@ -1213,8 +1269,17 @@
                 <w:sz w:val="20"/>
                 <w:szCs w:val="20"/>
               </w:rPr>
-              <w:t xml:space="preserve">  </w:t>
-            </w:r>
+              <w:t xml:space="preserve">Fairfax, VA </w:t>
+            </w:r>
+          </w:p>
+          <w:p>
+            <w:pPr>
+              <w:rPr>
+                <w:rFonts w:ascii="Roboto Light" w:eastAsia="Roboto Light" w:hAnsi="Roboto Light" w:cs="Roboto Light"/>
+                <w:sz w:val="20"/>
+                <w:szCs w:val="20"/>
+              </w:rPr>
+            </w:pPr>
             <w:r>
               <w:rPr>
                 <w:rFonts w:ascii="Roboto Light" w:eastAsia="Roboto Light" w:hAnsi="Roboto Light" w:cs="Roboto Light"/>
@@ -1223,14 +1288,17 @@
               </w:rPr>
               <w:t xml:space="preserve"> </w:t>
             </w:r>
-            <w:r>
-              <w:rPr>
-                <w:rFonts w:ascii="Roboto Light" w:eastAsia="Roboto Light" w:hAnsi="Roboto Light" w:cs="Roboto Light"/>
-                <w:sz w:val="20"/>
-                <w:szCs w:val="20"/>
-              </w:rPr>
-              <w:t xml:space="preserve">Fairfax, VA </w:t>
-            </w:r>
+            <w:hyperlink r:id="rId17" w:history="1">
+              <w:r>
+                <w:rPr>
+                  <w:rStyle w:val="Hyperlink"/>
+                  <w:rFonts w:ascii="Roboto Light" w:eastAsia="Roboto Light" w:hAnsi="Roboto Light" w:cs="Roboto Light"/>
+                  <w:sz w:val="20"/>
+                  <w:szCs w:val="20"/>
+                </w:rPr>
+                <w:t>LinkedIn Profile</w:t>
+              </w:r>
+            </w:hyperlink>
           </w:p>
           <w:p>
             <w:pPr>
@@ -1265,31 +1333,6 @@
             <w:pPr>
               <w:rPr>
                 <w:rFonts w:ascii="Roboto Light" w:eastAsia="Roboto Light" w:hAnsi="Roboto Light" w:cs="Roboto Light"/>
-                <w:b/>
-                <w:bCs/>
-                <w:iCs/>
-                <w:color w:val="8064A2" w:themeColor="accent4"/>
-                <w:sz w:val="20"/>
-                <w:szCs w:val="20"/>
-              </w:rPr>
-            </w:pPr>
-            <w:r>
-              <w:rPr>
-                <w:rFonts w:ascii="Roboto Light" w:eastAsia="Roboto Light" w:hAnsi="Roboto Light" w:cs="Roboto Light"/>
-                <w:b/>
-                <w:bCs/>
-                <w:iCs/>
-                <w:color w:val="8064A2" w:themeColor="accent4"/>
-                <w:sz w:val="20"/>
-                <w:szCs w:val="20"/>
-              </w:rPr>
-              <w:t xml:space="preserve">Technical Skill: </w:t>
-            </w:r>
-          </w:p>
-          <w:p>
-            <w:pPr>
-              <w:rPr>
-                <w:rFonts w:ascii="Roboto Light" w:eastAsia="Roboto Light" w:hAnsi="Roboto Light" w:cs="Roboto Light"/>
                 <w:sz w:val="20"/>
                 <w:szCs w:val="20"/>
               </w:rPr>
@@ -1308,15 +1351,7 @@
                 <w:sz w:val="20"/>
                 <w:szCs w:val="20"/>
               </w:rPr>
-              <w:t xml:space="preserve">Data </w:t>
-            </w:r>
-            <w:r>
-              <w:rPr>
-                <w:rFonts w:ascii="Roboto Light" w:eastAsia="Roboto Light" w:hAnsi="Roboto Light" w:cs="Roboto Light"/>
-                <w:sz w:val="20"/>
-                <w:szCs w:val="20"/>
-              </w:rPr>
-              <w:t>Analysis</w:t>
+              <w:t>Data Analysis</w:t>
             </w:r>
           </w:p>
           <w:p>
@@ -1482,23 +1517,7 @@
                 <w:sz w:val="20"/>
                 <w:szCs w:val="20"/>
               </w:rPr>
-              <w:t xml:space="preserve">Workflow </w:t>
-            </w:r>
-            <w:r>
-              <w:rPr>
-                <w:rFonts w:ascii="Roboto Light" w:eastAsia="Roboto Light" w:hAnsi="Roboto Light" w:cs="Roboto Light"/>
-                <w:sz w:val="20"/>
-                <w:szCs w:val="20"/>
-              </w:rPr>
-              <w:t>D</w:t>
-            </w:r>
-            <w:r>
-              <w:rPr>
-                <w:rFonts w:ascii="Roboto Light" w:eastAsia="Roboto Light" w:hAnsi="Roboto Light" w:cs="Roboto Light"/>
-                <w:sz w:val="20"/>
-                <w:szCs w:val="20"/>
-              </w:rPr>
-              <w:t>evelopment</w:t>
+              <w:t>Database Development</w:t>
             </w:r>
           </w:p>
           <w:p>
@@ -1523,7 +1542,7 @@
                 <w:sz w:val="20"/>
                 <w:szCs w:val="20"/>
               </w:rPr>
-              <w:t>Database Development</w:t>
+              <w:t xml:space="preserve">Extract, Transform, Load </w:t>
             </w:r>
           </w:p>
           <w:p>
@@ -1548,7 +1567,7 @@
                 <w:sz w:val="20"/>
                 <w:szCs w:val="20"/>
               </w:rPr>
-              <w:t xml:space="preserve">Extract, Transform, Load </w:t>
+              <w:t>Data Visualization</w:t>
             </w:r>
           </w:p>
           <w:p>
@@ -1573,413 +1592,16 @@
                 <w:sz w:val="20"/>
                 <w:szCs w:val="20"/>
               </w:rPr>
-              <w:t>Data Visualization</w:t>
-            </w:r>
-          </w:p>
-          <w:p>
-            <w:pPr>
-              <w:rPr>
-                <w:rFonts w:ascii="Roboto Light" w:eastAsia="Roboto Light" w:hAnsi="Roboto Light" w:cs="Roboto Light"/>
-                <w:sz w:val="20"/>
-                <w:szCs w:val="20"/>
-              </w:rPr>
-            </w:pPr>
-            <w:r>
-              <w:rPr>
-                <w:rFonts w:ascii="Roboto" w:eastAsia="Roboto" w:hAnsi="Roboto" w:cs="Roboto"/>
-                <w:sz w:val="16"/>
-                <w:szCs w:val="16"/>
-              </w:rPr>
-              <w:t xml:space="preserve">•  </w:t>
-            </w:r>
-            <w:r>
-              <w:rPr>
-                <w:rFonts w:ascii="Roboto Light" w:eastAsia="Roboto Light" w:hAnsi="Roboto Light" w:cs="Roboto Light"/>
-                <w:sz w:val="20"/>
-                <w:szCs w:val="20"/>
-              </w:rPr>
-              <w:t xml:space="preserve">Data </w:t>
-            </w:r>
-            <w:r>
-              <w:rPr>
-                <w:rFonts w:ascii="Roboto Light" w:eastAsia="Roboto Light" w:hAnsi="Roboto Light" w:cs="Roboto Light"/>
-                <w:sz w:val="20"/>
-                <w:szCs w:val="20"/>
-              </w:rPr>
-              <w:t>Modeling</w:t>
-            </w:r>
-          </w:p>
-          <w:p>
-            <w:pPr>
-              <w:rPr>
-                <w:rFonts w:ascii="Roboto Light" w:eastAsia="Roboto Light" w:hAnsi="Roboto Light" w:cs="Roboto Light"/>
-                <w:sz w:val="20"/>
-                <w:szCs w:val="20"/>
-              </w:rPr>
-            </w:pPr>
-          </w:p>
-          <w:p>
-            <w:pPr>
-              <w:rPr>
-                <w:rFonts w:ascii="Roboto Light" w:eastAsia="Roboto Light" w:hAnsi="Roboto Light" w:cs="Roboto Light"/>
-                <w:b/>
-                <w:bCs/>
-                <w:iCs/>
-                <w:color w:val="8064A2" w:themeColor="accent4"/>
-                <w:sz w:val="20"/>
-                <w:szCs w:val="20"/>
-              </w:rPr>
-            </w:pPr>
-            <w:r>
-              <w:rPr>
-                <w:rFonts w:ascii="Roboto Light" w:eastAsia="Roboto Light" w:hAnsi="Roboto Light" w:cs="Roboto Light"/>
-                <w:b/>
-                <w:bCs/>
-                <w:iCs/>
-                <w:color w:val="8064A2" w:themeColor="accent4"/>
-                <w:sz w:val="20"/>
-                <w:szCs w:val="20"/>
-              </w:rPr>
-              <w:t xml:space="preserve">Tools and Software: </w:t>
-            </w:r>
-          </w:p>
-          <w:p>
-            <w:pPr>
-              <w:rPr>
-                <w:rFonts w:ascii="Roboto Light" w:eastAsia="Roboto Light" w:hAnsi="Roboto Light" w:cs="Roboto Light"/>
-                <w:sz w:val="20"/>
-                <w:szCs w:val="20"/>
-              </w:rPr>
-            </w:pPr>
-            <w:r>
-              <w:rPr>
-                <w:rFonts w:ascii="Roboto" w:eastAsia="Roboto" w:hAnsi="Roboto" w:cs="Roboto"/>
-                <w:sz w:val="16"/>
-                <w:szCs w:val="16"/>
-              </w:rPr>
-              <w:t xml:space="preserve">•  </w:t>
-            </w:r>
-            <w:r>
-              <w:rPr>
-                <w:rFonts w:ascii="Roboto Light" w:eastAsia="Roboto Light" w:hAnsi="Roboto Light" w:cs="Roboto Light"/>
-                <w:sz w:val="20"/>
-                <w:szCs w:val="20"/>
-              </w:rPr>
-              <w:t xml:space="preserve">AWS </w:t>
-            </w:r>
-          </w:p>
-          <w:p>
-            <w:pPr>
-              <w:rPr>
-                <w:rFonts w:ascii="Roboto Light" w:eastAsia="Roboto Light" w:hAnsi="Roboto Light" w:cs="Roboto Light"/>
-                <w:sz w:val="20"/>
-                <w:szCs w:val="20"/>
-              </w:rPr>
-            </w:pPr>
-            <w:r>
-              <w:rPr>
-                <w:rFonts w:ascii="Roboto" w:eastAsia="Roboto" w:hAnsi="Roboto" w:cs="Roboto"/>
-                <w:sz w:val="16"/>
-                <w:szCs w:val="16"/>
-              </w:rPr>
-              <w:t xml:space="preserve">•  </w:t>
-            </w:r>
-            <w:r>
-              <w:rPr>
-                <w:rFonts w:ascii="Roboto Light" w:eastAsia="Roboto Light" w:hAnsi="Roboto Light" w:cs="Roboto Light"/>
-                <w:sz w:val="20"/>
-                <w:szCs w:val="20"/>
-              </w:rPr>
-              <w:t>Docker</w:t>
-            </w:r>
-          </w:p>
-          <w:p>
-            <w:pPr>
-              <w:rPr>
-                <w:rFonts w:ascii="Roboto Light" w:eastAsia="Roboto Light" w:hAnsi="Roboto Light" w:cs="Roboto Light"/>
-                <w:sz w:val="20"/>
-                <w:szCs w:val="20"/>
-              </w:rPr>
-            </w:pPr>
-            <w:r>
-              <w:rPr>
-                <w:rFonts w:ascii="Roboto" w:eastAsia="Roboto" w:hAnsi="Roboto" w:cs="Roboto"/>
-                <w:sz w:val="16"/>
-                <w:szCs w:val="16"/>
-              </w:rPr>
-              <w:t xml:space="preserve">•  </w:t>
-            </w:r>
-            <w:r>
-              <w:rPr>
-                <w:rFonts w:ascii="Roboto Light" w:eastAsia="Roboto Light" w:hAnsi="Roboto Light" w:cs="Roboto Light"/>
-                <w:sz w:val="20"/>
-                <w:szCs w:val="20"/>
-              </w:rPr>
-              <w:t>Python (Pandas, PySpark)</w:t>
-            </w:r>
-          </w:p>
-          <w:p>
-            <w:pPr>
-              <w:rPr>
-                <w:rFonts w:ascii="Roboto Light" w:eastAsia="Roboto Light" w:hAnsi="Roboto Light" w:cs="Roboto Light"/>
-                <w:sz w:val="20"/>
-                <w:szCs w:val="20"/>
-              </w:rPr>
-            </w:pPr>
-            <w:r>
-              <w:rPr>
-                <w:rFonts w:ascii="Roboto" w:eastAsia="Roboto" w:hAnsi="Roboto" w:cs="Roboto"/>
-                <w:sz w:val="16"/>
-                <w:szCs w:val="16"/>
-              </w:rPr>
-              <w:t xml:space="preserve">•  </w:t>
-            </w:r>
-            <w:r>
-              <w:rPr>
-                <w:rFonts w:ascii="Roboto Light" w:eastAsia="Roboto Light" w:hAnsi="Roboto Light" w:cs="Roboto Light"/>
-                <w:sz w:val="20"/>
-                <w:szCs w:val="20"/>
-              </w:rPr>
-              <w:t>JIRA</w:t>
-            </w:r>
-          </w:p>
-          <w:p>
-            <w:pPr>
-              <w:rPr>
-                <w:rFonts w:ascii="Roboto Light" w:eastAsia="Roboto Light" w:hAnsi="Roboto Light" w:cs="Roboto Light"/>
-                <w:sz w:val="20"/>
-                <w:szCs w:val="20"/>
-              </w:rPr>
-            </w:pPr>
-            <w:r>
-              <w:rPr>
-                <w:rFonts w:ascii="Roboto" w:eastAsia="Roboto" w:hAnsi="Roboto" w:cs="Roboto"/>
-                <w:sz w:val="16"/>
-                <w:szCs w:val="16"/>
-              </w:rPr>
-              <w:t xml:space="preserve">•  </w:t>
-            </w:r>
-            <w:r>
-              <w:rPr>
-                <w:rFonts w:ascii="Roboto Light" w:eastAsia="Roboto Light" w:hAnsi="Roboto Light" w:cs="Roboto Light"/>
-                <w:sz w:val="20"/>
-                <w:szCs w:val="20"/>
-              </w:rPr>
-              <w:t>Git (GitHub, GitLab)</w:t>
-            </w:r>
-          </w:p>
-          <w:p>
-            <w:pPr>
-              <w:rPr>
-                <w:rFonts w:ascii="Roboto Light" w:eastAsia="Roboto Light" w:hAnsi="Roboto Light" w:cs="Roboto Light"/>
-                <w:sz w:val="20"/>
-                <w:szCs w:val="20"/>
-              </w:rPr>
-            </w:pPr>
-            <w:r>
-              <w:rPr>
-                <w:rFonts w:ascii="Roboto" w:eastAsia="Roboto" w:hAnsi="Roboto" w:cs="Roboto"/>
-                <w:sz w:val="16"/>
-                <w:szCs w:val="16"/>
-              </w:rPr>
-              <w:t xml:space="preserve">•  </w:t>
-            </w:r>
-            <w:r>
-              <w:rPr>
-                <w:rFonts w:ascii="Roboto Light" w:eastAsia="Roboto Light" w:hAnsi="Roboto Light" w:cs="Roboto Light"/>
-                <w:sz w:val="20"/>
-                <w:szCs w:val="20"/>
-              </w:rPr>
-              <w:t>RDBMS (</w:t>
-            </w:r>
-            <w:r>
-              <w:rPr>
-                <w:rFonts w:ascii="Roboto Light" w:eastAsia="Roboto Light" w:hAnsi="Roboto Light" w:cs="Roboto Light"/>
-                <w:sz w:val="20"/>
-                <w:szCs w:val="20"/>
-              </w:rPr>
-              <w:t>Oracle</w:t>
-            </w:r>
-            <w:r>
-              <w:rPr>
-                <w:rFonts w:ascii="Roboto Light" w:eastAsia="Roboto Light" w:hAnsi="Roboto Light" w:cs="Roboto Light"/>
-                <w:sz w:val="20"/>
-                <w:szCs w:val="20"/>
-              </w:rPr>
-              <w:t xml:space="preserve">, Postgres, </w:t>
-            </w:r>
-            <w:r>
-              <w:rPr>
-                <w:rFonts w:ascii="Roboto Light" w:eastAsia="Roboto Light" w:hAnsi="Roboto Light" w:cs="Roboto Light"/>
-                <w:sz w:val="20"/>
-                <w:szCs w:val="20"/>
-              </w:rPr>
-              <w:br/>
-              <w:t xml:space="preserve">   MySQL, </w:t>
-            </w:r>
-            <w:r>
-              <w:rPr>
-                <w:rFonts w:ascii="Roboto Light" w:eastAsia="Roboto Light" w:hAnsi="Roboto Light" w:cs="Roboto Light"/>
-                <w:sz w:val="20"/>
-                <w:szCs w:val="20"/>
-              </w:rPr>
-              <w:t>SQL Server</w:t>
-            </w:r>
-            <w:r>
-              <w:rPr>
-                <w:rFonts w:ascii="Roboto Light" w:eastAsia="Roboto Light" w:hAnsi="Roboto Light" w:cs="Roboto Light"/>
-                <w:sz w:val="20"/>
-                <w:szCs w:val="20"/>
-              </w:rPr>
-              <w:t>)</w:t>
-            </w:r>
-            <w:r>
-              <w:rPr>
-                <w:rFonts w:ascii="Roboto Light" w:eastAsia="Roboto Light" w:hAnsi="Roboto Light" w:cs="Roboto Light"/>
-                <w:sz w:val="20"/>
-                <w:szCs w:val="20"/>
-              </w:rPr>
-              <w:t xml:space="preserve">  </w:t>
-            </w:r>
-          </w:p>
-          <w:p>
-            <w:pPr>
-              <w:rPr>
-                <w:rFonts w:ascii="Roboto Light" w:eastAsia="Roboto Light" w:hAnsi="Roboto Light" w:cs="Roboto Light"/>
-                <w:sz w:val="20"/>
-                <w:szCs w:val="20"/>
-              </w:rPr>
-            </w:pPr>
-            <w:r>
-              <w:rPr>
-                <w:rFonts w:ascii="Roboto" w:eastAsia="Roboto" w:hAnsi="Roboto" w:cs="Roboto"/>
-                <w:sz w:val="16"/>
-                <w:szCs w:val="16"/>
-              </w:rPr>
-              <w:t xml:space="preserve">•  </w:t>
-            </w:r>
-            <w:r>
-              <w:rPr>
-                <w:rFonts w:ascii="Roboto Light" w:eastAsia="Roboto Light" w:hAnsi="Roboto Light" w:cs="Roboto Light"/>
-                <w:sz w:val="20"/>
-                <w:szCs w:val="20"/>
-              </w:rPr>
-              <w:t>MongoDB</w:t>
-            </w:r>
-          </w:p>
-          <w:p>
-            <w:pPr>
-              <w:rPr>
-                <w:rFonts w:ascii="Roboto Light" w:eastAsia="Roboto Light" w:hAnsi="Roboto Light" w:cs="Roboto Light"/>
-                <w:sz w:val="20"/>
-                <w:szCs w:val="20"/>
-              </w:rPr>
-            </w:pPr>
-            <w:r>
-              <w:rPr>
-                <w:rFonts w:ascii="Roboto" w:eastAsia="Roboto" w:hAnsi="Roboto" w:cs="Roboto"/>
-                <w:sz w:val="16"/>
-                <w:szCs w:val="16"/>
-              </w:rPr>
-              <w:t xml:space="preserve">•  </w:t>
-            </w:r>
-            <w:r>
-              <w:rPr>
-                <w:rFonts w:ascii="Roboto Light" w:eastAsia="Roboto Light" w:hAnsi="Roboto Light" w:cs="Roboto Light"/>
-                <w:sz w:val="20"/>
-                <w:szCs w:val="20"/>
-              </w:rPr>
-              <w:t>Neo4j</w:t>
-            </w:r>
-          </w:p>
-          <w:p>
-            <w:pPr>
-              <w:rPr>
-                <w:rFonts w:ascii="Roboto Light" w:eastAsia="Roboto Light" w:hAnsi="Roboto Light" w:cs="Roboto Light"/>
-                <w:sz w:val="20"/>
-                <w:szCs w:val="20"/>
-              </w:rPr>
-            </w:pPr>
-            <w:r>
-              <w:rPr>
-                <w:rFonts w:ascii="Roboto" w:eastAsia="Roboto" w:hAnsi="Roboto" w:cs="Roboto"/>
-                <w:sz w:val="16"/>
-                <w:szCs w:val="16"/>
-              </w:rPr>
-              <w:t xml:space="preserve">•  </w:t>
-            </w:r>
-            <w:r>
-              <w:rPr>
-                <w:rFonts w:ascii="Roboto Light" w:eastAsia="Roboto Light" w:hAnsi="Roboto Light" w:cs="Roboto Light"/>
-                <w:sz w:val="20"/>
-                <w:szCs w:val="20"/>
-              </w:rPr>
-              <w:t>Qlik</w:t>
-            </w:r>
-            <w:r>
-              <w:rPr>
-                <w:rFonts w:ascii="Roboto Light" w:eastAsia="Roboto Light" w:hAnsi="Roboto Light" w:cs="Roboto Light"/>
-                <w:sz w:val="20"/>
-                <w:szCs w:val="20"/>
-              </w:rPr>
-              <w:t xml:space="preserve"> Sense </w:t>
-            </w:r>
-          </w:p>
-          <w:p>
-            <w:pPr>
-              <w:rPr>
-                <w:rFonts w:ascii="Roboto Light" w:eastAsia="Roboto Light" w:hAnsi="Roboto Light" w:cs="Roboto Light"/>
-                <w:sz w:val="20"/>
-                <w:szCs w:val="20"/>
-              </w:rPr>
-            </w:pPr>
-            <w:r>
-              <w:rPr>
-                <w:rFonts w:ascii="Roboto" w:eastAsia="Roboto" w:hAnsi="Roboto" w:cs="Roboto"/>
-                <w:sz w:val="16"/>
-                <w:szCs w:val="16"/>
-              </w:rPr>
-              <w:t xml:space="preserve">•  </w:t>
-            </w:r>
-            <w:r>
-              <w:rPr>
-                <w:rFonts w:ascii="Roboto Light" w:eastAsia="Roboto Light" w:hAnsi="Roboto Light" w:cs="Roboto Light"/>
-                <w:sz w:val="20"/>
-                <w:szCs w:val="20"/>
-              </w:rPr>
-              <w:t>Tableau</w:t>
-            </w:r>
-          </w:p>
-          <w:p>
-            <w:pPr>
-              <w:rPr>
-                <w:rFonts w:ascii="Roboto Light" w:eastAsia="Roboto Light" w:hAnsi="Roboto Light" w:cs="Roboto Light"/>
-                <w:sz w:val="20"/>
-                <w:szCs w:val="20"/>
-              </w:rPr>
-            </w:pPr>
-            <w:r>
-              <w:rPr>
-                <w:rFonts w:ascii="Roboto" w:eastAsia="Roboto" w:hAnsi="Roboto" w:cs="Roboto"/>
-                <w:sz w:val="16"/>
-                <w:szCs w:val="16"/>
-              </w:rPr>
-              <w:t xml:space="preserve">•  </w:t>
-            </w:r>
-            <w:r>
-              <w:rPr>
-                <w:rFonts w:ascii="Roboto Light" w:eastAsia="Roboto Light" w:hAnsi="Roboto Light" w:cs="Roboto Light"/>
-                <w:sz w:val="20"/>
-                <w:szCs w:val="20"/>
-              </w:rPr>
-              <w:t xml:space="preserve">Talend </w:t>
-            </w:r>
-          </w:p>
-          <w:p>
-            <w:pPr>
-              <w:rPr>
-                <w:rFonts w:ascii="Roboto" w:eastAsia="Roboto" w:hAnsi="Roboto" w:cs="Roboto"/>
+              <w:t>Data Modeling</w:t>
+            </w:r>
+          </w:p>
+          <w:p>
+            <w:pPr>
+              <w:rPr>
+                <w:rFonts w:ascii="Roboto Light" w:eastAsia="Roboto" w:hAnsi="Roboto Light" w:cs="Roboto"/>
                 <w:color w:val="666666"/>
+                <w:sz w:val="20"/>
+                <w:szCs w:val="20"/>
               </w:rPr>
             </w:pPr>
           </w:p>
@@ -2256,6 +1878,386 @@
                 <w:sz w:val="20"/>
                 <w:szCs w:val="20"/>
               </w:rPr>
+              <w:t>Tools</w:t>
+            </w:r>
+          </w:p>
+          <w:p>
+            <w:pPr>
+              <w:rPr>
+                <w:rFonts w:ascii="Roboto Light" w:eastAsia="Roboto Light" w:hAnsi="Roboto Light" w:cs="Roboto Light"/>
+                <w:sz w:val="20"/>
+                <w:szCs w:val="20"/>
+              </w:rPr>
+            </w:pPr>
+            <w:r>
+              <w:rPr>
+                <w:rFonts w:ascii="Roboto" w:eastAsia="Roboto" w:hAnsi="Roboto" w:cs="Roboto"/>
+                <w:sz w:val="16"/>
+                <w:szCs w:val="16"/>
+              </w:rPr>
+              <w:t xml:space="preserve">•  </w:t>
+            </w:r>
+            <w:r>
+              <w:rPr>
+                <w:rFonts w:ascii="Roboto Light" w:eastAsia="Roboto Light" w:hAnsi="Roboto Light" w:cs="Roboto Light"/>
+                <w:sz w:val="20"/>
+                <w:szCs w:val="20"/>
+              </w:rPr>
+              <w:t xml:space="preserve">AWS </w:t>
+            </w:r>
+          </w:p>
+          <w:p>
+            <w:pPr>
+              <w:rPr>
+                <w:rFonts w:ascii="Roboto Light" w:eastAsia="Roboto Light" w:hAnsi="Roboto Light" w:cs="Roboto Light"/>
+                <w:sz w:val="20"/>
+                <w:szCs w:val="20"/>
+              </w:rPr>
+            </w:pPr>
+            <w:r>
+              <w:rPr>
+                <w:rFonts w:ascii="Roboto" w:eastAsia="Roboto" w:hAnsi="Roboto" w:cs="Roboto"/>
+                <w:sz w:val="16"/>
+                <w:szCs w:val="16"/>
+              </w:rPr>
+              <w:t xml:space="preserve">•  </w:t>
+            </w:r>
+            <w:r>
+              <w:rPr>
+                <w:rFonts w:ascii="Roboto Light" w:eastAsia="Roboto Light" w:hAnsi="Roboto Light" w:cs="Roboto Light"/>
+                <w:sz w:val="20"/>
+                <w:szCs w:val="20"/>
+              </w:rPr>
+              <w:t>Docker</w:t>
+            </w:r>
+          </w:p>
+          <w:p>
+            <w:pPr>
+              <w:rPr>
+                <w:rFonts w:ascii="Roboto Light" w:eastAsia="Roboto Light" w:hAnsi="Roboto Light" w:cs="Roboto Light"/>
+                <w:sz w:val="20"/>
+                <w:szCs w:val="20"/>
+              </w:rPr>
+            </w:pPr>
+            <w:r>
+              <w:rPr>
+                <w:rFonts w:ascii="Roboto" w:eastAsia="Roboto" w:hAnsi="Roboto" w:cs="Roboto"/>
+                <w:sz w:val="16"/>
+                <w:szCs w:val="16"/>
+              </w:rPr>
+              <w:t xml:space="preserve">•  </w:t>
+            </w:r>
+            <w:r>
+              <w:rPr>
+                <w:rFonts w:ascii="Roboto Light" w:eastAsia="Roboto Light" w:hAnsi="Roboto Light" w:cs="Roboto Light"/>
+                <w:sz w:val="20"/>
+                <w:szCs w:val="20"/>
+              </w:rPr>
+              <w:t xml:space="preserve">Python (Pandas, </w:t>
+            </w:r>
+            <w:proofErr w:type="spellStart"/>
+            <w:r>
+              <w:rPr>
+                <w:rFonts w:ascii="Roboto Light" w:eastAsia="Roboto Light" w:hAnsi="Roboto Light" w:cs="Roboto Light"/>
+                <w:sz w:val="20"/>
+                <w:szCs w:val="20"/>
+              </w:rPr>
+              <w:t>PySpark</w:t>
+            </w:r>
+            <w:proofErr w:type="spellEnd"/>
+            <w:r>
+              <w:rPr>
+                <w:rFonts w:ascii="Roboto Light" w:eastAsia="Roboto Light" w:hAnsi="Roboto Light" w:cs="Roboto Light"/>
+                <w:sz w:val="20"/>
+                <w:szCs w:val="20"/>
+              </w:rPr>
+              <w:t>)</w:t>
+            </w:r>
+          </w:p>
+          <w:p>
+            <w:pPr>
+              <w:rPr>
+                <w:rFonts w:ascii="Roboto Light" w:eastAsia="Roboto Light" w:hAnsi="Roboto Light" w:cs="Roboto Light"/>
+                <w:sz w:val="20"/>
+                <w:szCs w:val="20"/>
+              </w:rPr>
+            </w:pPr>
+            <w:r>
+              <w:rPr>
+                <w:rFonts w:ascii="Roboto" w:eastAsia="Roboto" w:hAnsi="Roboto" w:cs="Roboto"/>
+                <w:sz w:val="16"/>
+                <w:szCs w:val="16"/>
+              </w:rPr>
+              <w:t xml:space="preserve">•  </w:t>
+            </w:r>
+            <w:r>
+              <w:rPr>
+                <w:rFonts w:ascii="Roboto Light" w:eastAsia="Roboto Light" w:hAnsi="Roboto Light" w:cs="Roboto Light"/>
+                <w:sz w:val="20"/>
+                <w:szCs w:val="20"/>
+              </w:rPr>
+              <w:t>JIRA</w:t>
+            </w:r>
+          </w:p>
+          <w:p>
+            <w:pPr>
+              <w:rPr>
+                <w:rFonts w:ascii="Roboto Light" w:eastAsia="Roboto Light" w:hAnsi="Roboto Light" w:cs="Roboto Light"/>
+                <w:sz w:val="20"/>
+                <w:szCs w:val="20"/>
+              </w:rPr>
+            </w:pPr>
+            <w:r>
+              <w:rPr>
+                <w:rFonts w:ascii="Roboto" w:eastAsia="Roboto" w:hAnsi="Roboto" w:cs="Roboto"/>
+                <w:sz w:val="16"/>
+                <w:szCs w:val="16"/>
+              </w:rPr>
+              <w:t xml:space="preserve">•  </w:t>
+            </w:r>
+            <w:r>
+              <w:rPr>
+                <w:rFonts w:ascii="Roboto Light" w:eastAsia="Roboto Light" w:hAnsi="Roboto Light" w:cs="Roboto Light"/>
+                <w:sz w:val="20"/>
+                <w:szCs w:val="20"/>
+              </w:rPr>
+              <w:t>Git (GitHub, GitLab)</w:t>
+            </w:r>
+          </w:p>
+          <w:p>
+            <w:pPr>
+              <w:rPr>
+                <w:rFonts w:ascii="Roboto Light" w:eastAsia="Roboto Light" w:hAnsi="Roboto Light" w:cs="Roboto Light"/>
+                <w:sz w:val="20"/>
+                <w:szCs w:val="20"/>
+              </w:rPr>
+            </w:pPr>
+            <w:r>
+              <w:rPr>
+                <w:rFonts w:ascii="Roboto" w:eastAsia="Roboto" w:hAnsi="Roboto" w:cs="Roboto"/>
+                <w:sz w:val="16"/>
+                <w:szCs w:val="16"/>
+              </w:rPr>
+              <w:t xml:space="preserve">•  </w:t>
+            </w:r>
+            <w:r>
+              <w:rPr>
+                <w:rFonts w:ascii="Roboto Light" w:eastAsia="Roboto Light" w:hAnsi="Roboto Light" w:cs="Roboto Light"/>
+                <w:sz w:val="20"/>
+                <w:szCs w:val="20"/>
+              </w:rPr>
+              <w:t>RDBMS (</w:t>
+            </w:r>
+            <w:r>
+              <w:rPr>
+                <w:rFonts w:ascii="Roboto Light" w:eastAsia="Roboto Light" w:hAnsi="Roboto Light" w:cs="Roboto Light"/>
+                <w:sz w:val="20"/>
+                <w:szCs w:val="20"/>
+              </w:rPr>
+              <w:t>Oracle</w:t>
+            </w:r>
+            <w:r>
+              <w:rPr>
+                <w:rFonts w:ascii="Roboto Light" w:eastAsia="Roboto Light" w:hAnsi="Roboto Light" w:cs="Roboto Light"/>
+                <w:sz w:val="20"/>
+                <w:szCs w:val="20"/>
+              </w:rPr>
+              <w:t xml:space="preserve">, Postgres, </w:t>
+            </w:r>
+            <w:r>
+              <w:rPr>
+                <w:rFonts w:ascii="Roboto Light" w:eastAsia="Roboto Light" w:hAnsi="Roboto Light" w:cs="Roboto Light"/>
+                <w:sz w:val="20"/>
+                <w:szCs w:val="20"/>
+              </w:rPr>
+              <w:br/>
+              <w:t xml:space="preserve">   MySQL, </w:t>
+            </w:r>
+            <w:r>
+              <w:rPr>
+                <w:rFonts w:ascii="Roboto Light" w:eastAsia="Roboto Light" w:hAnsi="Roboto Light" w:cs="Roboto Light"/>
+                <w:sz w:val="20"/>
+                <w:szCs w:val="20"/>
+              </w:rPr>
+              <w:t>SQL Server</w:t>
+            </w:r>
+            <w:r>
+              <w:rPr>
+                <w:rFonts w:ascii="Roboto Light" w:eastAsia="Roboto Light" w:hAnsi="Roboto Light" w:cs="Roboto Light"/>
+                <w:sz w:val="20"/>
+                <w:szCs w:val="20"/>
+              </w:rPr>
+              <w:t>)</w:t>
+            </w:r>
+            <w:r>
+              <w:rPr>
+                <w:rFonts w:ascii="Roboto Light" w:eastAsia="Roboto Light" w:hAnsi="Roboto Light" w:cs="Roboto Light"/>
+                <w:sz w:val="20"/>
+                <w:szCs w:val="20"/>
+              </w:rPr>
+              <w:t xml:space="preserve">  </w:t>
+            </w:r>
+          </w:p>
+          <w:p>
+            <w:pPr>
+              <w:rPr>
+                <w:rFonts w:ascii="Roboto Light" w:eastAsia="Roboto Light" w:hAnsi="Roboto Light" w:cs="Roboto Light"/>
+                <w:sz w:val="20"/>
+                <w:szCs w:val="20"/>
+              </w:rPr>
+            </w:pPr>
+            <w:r>
+              <w:rPr>
+                <w:rFonts w:ascii="Roboto" w:eastAsia="Roboto" w:hAnsi="Roboto" w:cs="Roboto"/>
+                <w:sz w:val="16"/>
+                <w:szCs w:val="16"/>
+              </w:rPr>
+              <w:t xml:space="preserve">•  </w:t>
+            </w:r>
+            <w:r>
+              <w:rPr>
+                <w:rFonts w:ascii="Roboto Light" w:eastAsia="Roboto Light" w:hAnsi="Roboto Light" w:cs="Roboto Light"/>
+                <w:sz w:val="20"/>
+                <w:szCs w:val="20"/>
+              </w:rPr>
+              <w:t>MongoDB</w:t>
+            </w:r>
+          </w:p>
+          <w:p>
+            <w:pPr>
+              <w:rPr>
+                <w:rFonts w:ascii="Roboto Light" w:eastAsia="Roboto Light" w:hAnsi="Roboto Light" w:cs="Roboto Light"/>
+                <w:sz w:val="20"/>
+                <w:szCs w:val="20"/>
+              </w:rPr>
+            </w:pPr>
+            <w:r>
+              <w:rPr>
+                <w:rFonts w:ascii="Roboto" w:eastAsia="Roboto" w:hAnsi="Roboto" w:cs="Roboto"/>
+                <w:sz w:val="16"/>
+                <w:szCs w:val="16"/>
+              </w:rPr>
+              <w:t xml:space="preserve">•  </w:t>
+            </w:r>
+            <w:r>
+              <w:rPr>
+                <w:rFonts w:ascii="Roboto Light" w:eastAsia="Roboto Light" w:hAnsi="Roboto Light" w:cs="Roboto Light"/>
+                <w:sz w:val="20"/>
+                <w:szCs w:val="20"/>
+              </w:rPr>
+              <w:t>Neo4j</w:t>
+            </w:r>
+          </w:p>
+          <w:p>
+            <w:pPr>
+              <w:rPr>
+                <w:rFonts w:ascii="Roboto Light" w:eastAsia="Roboto Light" w:hAnsi="Roboto Light" w:cs="Roboto Light"/>
+                <w:sz w:val="20"/>
+                <w:szCs w:val="20"/>
+              </w:rPr>
+            </w:pPr>
+            <w:r>
+              <w:rPr>
+                <w:rFonts w:ascii="Roboto" w:eastAsia="Roboto" w:hAnsi="Roboto" w:cs="Roboto"/>
+                <w:sz w:val="16"/>
+                <w:szCs w:val="16"/>
+              </w:rPr>
+              <w:t xml:space="preserve">•  </w:t>
+            </w:r>
+            <w:r>
+              <w:rPr>
+                <w:rFonts w:ascii="Roboto Light" w:eastAsia="Roboto Light" w:hAnsi="Roboto Light" w:cs="Roboto Light"/>
+                <w:sz w:val="20"/>
+                <w:szCs w:val="20"/>
+              </w:rPr>
+              <w:t>Qlik</w:t>
+            </w:r>
+            <w:r>
+              <w:rPr>
+                <w:rFonts w:ascii="Roboto Light" w:eastAsia="Roboto Light" w:hAnsi="Roboto Light" w:cs="Roboto Light"/>
+                <w:sz w:val="20"/>
+                <w:szCs w:val="20"/>
+              </w:rPr>
+              <w:t xml:space="preserve"> Sense </w:t>
+            </w:r>
+          </w:p>
+          <w:p>
+            <w:pPr>
+              <w:rPr>
+                <w:rFonts w:ascii="Roboto Light" w:eastAsia="Roboto Light" w:hAnsi="Roboto Light" w:cs="Roboto Light"/>
+                <w:sz w:val="20"/>
+                <w:szCs w:val="20"/>
+              </w:rPr>
+            </w:pPr>
+            <w:r>
+              <w:rPr>
+                <w:rFonts w:ascii="Roboto" w:eastAsia="Roboto" w:hAnsi="Roboto" w:cs="Roboto"/>
+                <w:sz w:val="16"/>
+                <w:szCs w:val="16"/>
+              </w:rPr>
+              <w:t xml:space="preserve">•  </w:t>
+            </w:r>
+            <w:r>
+              <w:rPr>
+                <w:rFonts w:ascii="Roboto Light" w:eastAsia="Roboto Light" w:hAnsi="Roboto Light" w:cs="Roboto Light"/>
+                <w:sz w:val="20"/>
+                <w:szCs w:val="20"/>
+              </w:rPr>
+              <w:t>Tableau</w:t>
+            </w:r>
+          </w:p>
+          <w:p>
+            <w:pPr>
+              <w:rPr>
+                <w:rFonts w:ascii="Roboto Light" w:eastAsia="Roboto Light" w:hAnsi="Roboto Light" w:cs="Roboto Light"/>
+                <w:sz w:val="20"/>
+                <w:szCs w:val="20"/>
+              </w:rPr>
+            </w:pPr>
+            <w:r>
+              <w:rPr>
+                <w:rFonts w:ascii="Roboto" w:eastAsia="Roboto" w:hAnsi="Roboto" w:cs="Roboto"/>
+                <w:sz w:val="16"/>
+                <w:szCs w:val="16"/>
+              </w:rPr>
+              <w:t xml:space="preserve">•  </w:t>
+            </w:r>
+            <w:r>
+              <w:rPr>
+                <w:rFonts w:ascii="Roboto Light" w:eastAsia="Roboto Light" w:hAnsi="Roboto Light" w:cs="Roboto Light"/>
+                <w:sz w:val="20"/>
+                <w:szCs w:val="20"/>
+              </w:rPr>
+              <w:t xml:space="preserve">Talend </w:t>
+            </w:r>
+          </w:p>
+          <w:p>
+            <w:pPr>
+              <w:rPr>
+                <w:rFonts w:ascii="Roboto Light" w:eastAsia="Roboto Light" w:hAnsi="Roboto Light" w:cs="Roboto Light"/>
+                <w:sz w:val="20"/>
+                <w:szCs w:val="20"/>
+              </w:rPr>
+            </w:pPr>
+          </w:p>
+          <w:p>
+            <w:pPr>
+              <w:rPr>
+                <w:rFonts w:ascii="Montserrat" w:eastAsia="Montserrat" w:hAnsi="Montserrat" w:cs="Montserrat"/>
+                <w:b/>
+                <w:color w:val="674EA7"/>
+                <w:sz w:val="20"/>
+                <w:szCs w:val="20"/>
+              </w:rPr>
+            </w:pPr>
+            <w:r>
+              <w:rPr>
+                <w:rFonts w:ascii="Montserrat" w:eastAsia="Montserrat" w:hAnsi="Montserrat" w:cs="Montserrat"/>
+                <w:b/>
+                <w:color w:val="674EA7"/>
+                <w:sz w:val="20"/>
+                <w:szCs w:val="20"/>
+              </w:rPr>
               <w:t>EDUCATION</w:t>
             </w:r>
           </w:p>
@@ -2264,12 +2266,16 @@
               <w:rPr>
                 <w:rFonts w:ascii="Roboto" w:eastAsia="Roboto" w:hAnsi="Roboto" w:cs="Roboto"/>
                 <w:color w:val="5F497A" w:themeColor="accent4" w:themeShade="BF"/>
+                <w:sz w:val="20"/>
+                <w:szCs w:val="20"/>
               </w:rPr>
             </w:pPr>
             <w:r>
               <w:rPr>
                 <w:rFonts w:ascii="Roboto" w:eastAsia="Roboto" w:hAnsi="Roboto" w:cs="Roboto"/>
                 <w:color w:val="5F497A" w:themeColor="accent4" w:themeShade="BF"/>
+                <w:sz w:val="20"/>
+                <w:szCs w:val="20"/>
               </w:rPr>
               <w:t>Olivet Nazarene University, Bourbonnais, IL</w:t>
             </w:r>
@@ -2316,6 +2322,8 @@
             <w:pPr>
               <w:rPr>
                 <w:rFonts w:ascii="Roboto Light" w:eastAsia="Roboto" w:hAnsi="Roboto Light" w:cs="Roboto"/>
+                <w:b/>
+                <w:bCs/>
                 <w:sz w:val="20"/>
                 <w:szCs w:val="20"/>
               </w:rPr>
@@ -2330,6 +2338,53 @@
               </w:rPr>
               <w:t>Electrical Engineering</w:t>
             </w:r>
+          </w:p>
+          <w:p>
+            <w:pPr>
+              <w:rPr>
+                <w:rFonts w:ascii="Roboto Light" w:eastAsia="Roboto" w:hAnsi="Roboto Light" w:cs="Roboto"/>
+                <w:b/>
+                <w:bCs/>
+                <w:sz w:val="20"/>
+                <w:szCs w:val="20"/>
+              </w:rPr>
+            </w:pPr>
+            <w:r>
+              <w:rPr>
+                <w:rFonts w:ascii="Roboto Light" w:eastAsia="Roboto" w:hAnsi="Roboto Light" w:cs="Roboto"/>
+                <w:color w:val="244061" w:themeColor="accent1" w:themeShade="80"/>
+                <w:sz w:val="20"/>
+                <w:szCs w:val="20"/>
+              </w:rPr>
+              <w:t>(</w:t>
+            </w:r>
+            <w:r>
+              <w:rPr>
+                <w:rFonts w:ascii="Roboto Light" w:eastAsia="Roboto" w:hAnsi="Roboto Light" w:cs="Roboto"/>
+                <w:color w:val="244061" w:themeColor="accent1" w:themeShade="80"/>
+                <w:sz w:val="20"/>
+                <w:szCs w:val="20"/>
+              </w:rPr>
+              <w:t>2012 -</w:t>
+            </w:r>
+            <w:r>
+              <w:rPr>
+                <w:rFonts w:ascii="Roboto Light" w:eastAsia="Roboto" w:hAnsi="Roboto Light" w:cs="Roboto"/>
+                <w:color w:val="244061" w:themeColor="accent1" w:themeShade="80"/>
+                <w:sz w:val="20"/>
+                <w:szCs w:val="20"/>
+              </w:rPr>
+              <w:t xml:space="preserve"> 2016)</w:t>
+            </w:r>
+          </w:p>
+          <w:p>
+            <w:pPr>
+              <w:rPr>
+                <w:rFonts w:ascii="Roboto Light" w:eastAsia="Roboto" w:hAnsi="Roboto Light" w:cs="Roboto"/>
+                <w:sz w:val="20"/>
+                <w:szCs w:val="20"/>
+              </w:rPr>
+            </w:pPr>
           </w:p>
         </w:tc>
       </w:tr>
@@ -2339,8 +2394,14 @@
         </w:trPr>
         <w:tc>
           <w:tcPr>
-            <w:tcW w:w="10656" w:type="dxa"/>
+            <w:tcW w:w="11610" w:type="dxa"/>
             <w:gridSpan w:val="2"/>
+            <w:tcBorders>
+              <w:top w:val="nil"/>
+              <w:left w:val="nil"/>
+              <w:bottom w:val="nil"/>
+              <w:right w:val="nil"/>
+            </w:tcBorders>
             <w:tcMar>
               <w:top w:w="288" w:type="dxa"/>
               <w:left w:w="288" w:type="dxa"/>
@@ -2904,8 +2965,6 @@
       </w:pPr>
     </w:p>
     <w:sectPr>
-      <w:headerReference w:type="default" r:id="rId15"/>
-      <w:footerReference w:type="default" r:id="rId16"/>
       <w:pgSz w:w="11906" w:h="16838"/>
       <w:pgMar w:top="720" w:right="720" w:bottom="720" w:left="720" w:header="0" w:footer="720" w:gutter="0"/>
       <w:pgNumType w:start="1"/>
@@ -2941,12 +3000,6 @@
 </w:endnotes>
 </file>
 
-<file path=word/footer1.xml><?xml version="1.0" encoding="utf-8"?>
-<w:ftr xmlns:wpc="http://schemas.microsoft.com/office/word/2010/wordprocessingCanvas" xmlns:cx="http://schemas.microsoft.com/office/drawing/2014/chartex" xmlns:cx1="http://schemas.microsoft.com/office/drawing/2015/9/8/chartex" xmlns:cx2="http://schemas.microsoft.com/office/drawing/2015/10/21/chartex" xmlns:cx3="http://schemas.microsoft.com/office/drawing/2016/5/9/chartex" xmlns:cx4="http://schemas.microsoft.com/office/drawing/2016/5/10/chartex" xmlns:cx5="http://schemas.microsoft.com/office/drawing/2016/5/11/chartex" xmlns:cx6="http://schemas.microsoft.com/office/drawing/2016/5/12/chartex" xmlns:cx7="http://schemas.microsoft.com/office/drawing/2016/5/13/chartex" xmlns:cx8="http://schemas.microsoft.com/office/drawing/2016/5/14/chartex" xmlns:mc="http://schemas.openxmlformats.org/markup-compatibility/2006" xmlns:aink="http://schemas.microsoft.com/office/drawing/2016/ink" xmlns:am3d="http://schemas.microsoft.com/office/drawing/2017/model3d" xmlns:o="urn:schemas-microsoft-com:office:office" xmlns:r="http://schemas.openxmlformats.org/officeDocument/2006/relationships" xmlns:m="http://schemas.openxmlformats.org/officeDocument/2006/math" xmlns:v="urn:schemas-microsoft-com:vml" xmlns:wp14="http://schemas.microsoft.com/office/word/2010/wordprocessingDrawing" xmlns:wp="http://schemas.openxmlformats.org/drawingml/2006/wordprocessingDrawing" xmlns:w10="urn:schemas-microsoft-com:office:word" xmlns:w="http://schemas.openxmlformats.org/wordprocessingml/2006/main" xmlns:w14="http://schemas.microsoft.com/office/word/2010/wordml" xmlns:w15="http://schemas.microsoft.com/office/word/2012/wordml" xmlns:w16cex="http://schemas.microsoft.com/office/word/2018/wordml/cex" xmlns:w16cid="http://schemas.microsoft.com/office/word/2016/wordml/cid" xmlns:w16="http://schemas.microsoft.com/office/word/2018/wordml" xmlns:w16sdtdh="http://schemas.microsoft.com/office/word/2020/wordml/sdtdatahash" xmlns:w16se="http://schemas.microsoft.com/office/word/2015/wordml/symex" xmlns:wpg="http://schemas.microsoft.com/office/word/2010/wordprocessingGroup" xmlns:wpi="http://schemas.microsoft.com/office/word/2010/wordprocessingInk" xmlns:wne="http://schemas.microsoft.com/office/word/2006/wordml" xmlns:wps="http://schemas.microsoft.com/office/word/2010/wordprocessingShape" mc:Ignorable="w14 w15 w16se w16cid w16 w16cex w16sdtdh wp14">
-  <w:p/>
-</w:ftr>
-</file>
-
 <file path=word/footnotes.xml><?xml version="1.0" encoding="utf-8"?>
 <w:footnotes xmlns:wpc="http://schemas.microsoft.com/office/word/2010/wordprocessingCanvas" xmlns:cx="http://schemas.microsoft.com/office/drawing/2014/chartex" xmlns:cx1="http://schemas.microsoft.com/office/drawing/2015/9/8/chartex" xmlns:cx2="http://schemas.microsoft.com/office/drawing/2015/10/21/chartex" xmlns:cx3="http://schemas.microsoft.com/office/drawing/2016/5/9/chartex" xmlns:cx4="http://schemas.microsoft.com/office/drawing/2016/5/10/chartex" xmlns:cx5="http://schemas.microsoft.com/office/drawing/2016/5/11/chartex" xmlns:cx6="http://schemas.microsoft.com/office/drawing/2016/5/12/chartex" xmlns:cx7="http://schemas.microsoft.com/office/drawing/2016/5/13/chartex" xmlns:cx8="http://schemas.microsoft.com/office/drawing/2016/5/14/chartex" xmlns:mc="http://schemas.openxmlformats.org/markup-compatibility/2006" xmlns:aink="http://schemas.microsoft.com/office/drawing/2016/ink" xmlns:am3d="http://schemas.microsoft.com/office/drawing/2017/model3d" xmlns:o="urn:schemas-microsoft-com:office:office" xmlns:r="http://schemas.openxmlformats.org/officeDocument/2006/relationships" xmlns:m="http://schemas.openxmlformats.org/officeDocument/2006/math" xmlns:v="urn:schemas-microsoft-com:vml" xmlns:wp14="http://schemas.microsoft.com/office/word/2010/wordprocessingDrawing" xmlns:wp="http://schemas.openxmlformats.org/drawingml/2006/wordprocessingDrawing" xmlns:w10="urn:schemas-microsoft-com:office:word" xmlns:w="http://schemas.openxmlformats.org/wordprocessingml/2006/main" xmlns:w14="http://schemas.microsoft.com/office/word/2010/wordml" xmlns:w15="http://schemas.microsoft.com/office/word/2012/wordml" xmlns:w16cex="http://schemas.microsoft.com/office/word/2018/wordml/cex" xmlns:w16cid="http://schemas.microsoft.com/office/word/2016/wordml/cid" xmlns:w16="http://schemas.microsoft.com/office/word/2018/wordml" xmlns:w16sdtdh="http://schemas.microsoft.com/office/word/2020/wordml/sdtdatahash" xmlns:w16se="http://schemas.microsoft.com/office/word/2015/wordml/symex" xmlns:wpg="http://schemas.microsoft.com/office/word/2010/wordprocessingGroup" xmlns:wpi="http://schemas.microsoft.com/office/word/2010/wordprocessingInk" xmlns:wne="http://schemas.microsoft.com/office/word/2006/wordml" xmlns:wps="http://schemas.microsoft.com/office/word/2010/wordprocessingShape" mc:Ignorable="w14 w15 w16se w16cid w16 w16cex w16sdtdh wp14">
   <w:footnote w:type="separator" w:id="-1">
@@ -2972,14 +3025,34 @@
 </w:footnotes>
 </file>
 
-<file path=word/header1.xml><?xml version="1.0" encoding="utf-8"?>
-<w:hdr xmlns:wpc="http://schemas.microsoft.com/office/word/2010/wordprocessingCanvas" xmlns:cx="http://schemas.microsoft.com/office/drawing/2014/chartex" xmlns:cx1="http://schemas.microsoft.com/office/drawing/2015/9/8/chartex" xmlns:cx2="http://schemas.microsoft.com/office/drawing/2015/10/21/chartex" xmlns:cx3="http://schemas.microsoft.com/office/drawing/2016/5/9/chartex" xmlns:cx4="http://schemas.microsoft.com/office/drawing/2016/5/10/chartex" xmlns:cx5="http://schemas.microsoft.com/office/drawing/2016/5/11/chartex" xmlns:cx6="http://schemas.microsoft.com/office/drawing/2016/5/12/chartex" xmlns:cx7="http://schemas.microsoft.com/office/drawing/2016/5/13/chartex" xmlns:cx8="http://schemas.microsoft.com/office/drawing/2016/5/14/chartex" xmlns:mc="http://schemas.openxmlformats.org/markup-compatibility/2006" xmlns:aink="http://schemas.microsoft.com/office/drawing/2016/ink" xmlns:am3d="http://schemas.microsoft.com/office/drawing/2017/model3d" xmlns:o="urn:schemas-microsoft-com:office:office" xmlns:r="http://schemas.openxmlformats.org/officeDocument/2006/relationships" xmlns:m="http://schemas.openxmlformats.org/officeDocument/2006/math" xmlns:v="urn:schemas-microsoft-com:vml" xmlns:wp14="http://schemas.microsoft.com/office/word/2010/wordprocessingDrawing" xmlns:wp="http://schemas.openxmlformats.org/drawingml/2006/wordprocessingDrawing" xmlns:w10="urn:schemas-microsoft-com:office:word" xmlns:w="http://schemas.openxmlformats.org/wordprocessingml/2006/main" xmlns:w14="http://schemas.microsoft.com/office/word/2010/wordml" xmlns:w15="http://schemas.microsoft.com/office/word/2012/wordml" xmlns:w16cex="http://schemas.microsoft.com/office/word/2018/wordml/cex" xmlns:w16cid="http://schemas.microsoft.com/office/word/2016/wordml/cid" xmlns:w16="http://schemas.microsoft.com/office/word/2018/wordml" xmlns:w16sdtdh="http://schemas.microsoft.com/office/word/2020/wordml/sdtdatahash" xmlns:w16se="http://schemas.microsoft.com/office/word/2015/wordml/symex" xmlns:wpg="http://schemas.microsoft.com/office/word/2010/wordprocessingGroup" xmlns:wpi="http://schemas.microsoft.com/office/word/2010/wordprocessingInk" xmlns:wne="http://schemas.microsoft.com/office/word/2006/wordml" xmlns:wps="http://schemas.microsoft.com/office/word/2010/wordprocessingShape" mc:Ignorable="w14 w15 w16se w16cid w16 w16cex w16sdtdh wp14">
-  <w:p/>
-</w:hdr>
-</file>
-
 <file path=word/numbering.xml><?xml version="1.0" encoding="utf-8"?>
 <w:numbering xmlns:wpc="http://schemas.microsoft.com/office/word/2010/wordprocessingCanvas" xmlns:cx="http://schemas.microsoft.com/office/drawing/2014/chartex" xmlns:cx1="http://schemas.microsoft.com/office/drawing/2015/9/8/chartex" xmlns:cx2="http://schemas.microsoft.com/office/drawing/2015/10/21/chartex" xmlns:cx3="http://schemas.microsoft.com/office/drawing/2016/5/9/chartex" xmlns:cx4="http://schemas.microsoft.com/office/drawing/2016/5/10/chartex" xmlns:cx5="http://schemas.microsoft.com/office/drawing/2016/5/11/chartex" xmlns:cx6="http://schemas.microsoft.com/office/drawing/2016/5/12/chartex" xmlns:cx7="http://schemas.microsoft.com/office/drawing/2016/5/13/chartex" xmlns:cx8="http://schemas.microsoft.com/office/drawing/2016/5/14/chartex" xmlns:mc="http://schemas.openxmlformats.org/markup-compatibility/2006" xmlns:aink="http://schemas.microsoft.com/office/drawing/2016/ink" xmlns:am3d="http://schemas.microsoft.com/office/drawing/2017/model3d" xmlns:o="urn:schemas-microsoft-com:office:office" xmlns:r="http://schemas.openxmlformats.org/officeDocument/2006/relationships" xmlns:m="http://schemas.openxmlformats.org/officeDocument/2006/math" xmlns:v="urn:schemas-microsoft-com:vml" xmlns:wp14="http://schemas.microsoft.com/office/word/2010/wordprocessingDrawing" xmlns:wp="http://schemas.openxmlformats.org/drawingml/2006/wordprocessingDrawing" xmlns:w10="urn:schemas-microsoft-com:office:word" xmlns:w="http://schemas.openxmlformats.org/wordprocessingml/2006/main" xmlns:w14="http://schemas.microsoft.com/office/word/2010/wordml" xmlns:w15="http://schemas.microsoft.com/office/word/2012/wordml" xmlns:w16cex="http://schemas.microsoft.com/office/word/2018/wordml/cex" xmlns:w16cid="http://schemas.microsoft.com/office/word/2016/wordml/cid" xmlns:w16="http://schemas.microsoft.com/office/word/2018/wordml" xmlns:w16sdtdh="http://schemas.microsoft.com/office/word/2020/wordml/sdtdatahash" xmlns:w16se="http://schemas.microsoft.com/office/word/2015/wordml/symex" xmlns:wpg="http://schemas.microsoft.com/office/word/2010/wordprocessingGroup" xmlns:wpi="http://schemas.microsoft.com/office/word/2010/wordprocessingInk" xmlns:wne="http://schemas.microsoft.com/office/word/2006/wordml" xmlns:wps="http://schemas.microsoft.com/office/word/2010/wordprocessingShape" mc:Ignorable="w14 w15 w16se w16cid w16 w16cex w16sdtdh wp14">
+  <w:numPicBullet w:numPicBulletId="0">
+    <w:pict>
+      <v:shapetype id="_x0000_t75" coordsize="21600,21600" o:spt="75" o:preferrelative="t" path="m@4@5l@4@11@9@11@9@5xe" filled="f" stroked="f">
+        <v:stroke joinstyle="miter"/>
+        <v:formulas>
+          <v:f eqn="if lineDrawn pixelLineWidth 0"/>
+          <v:f eqn="sum @0 1 0"/>
+          <v:f eqn="sum 0 0 @1"/>
+          <v:f eqn="prod @2 1 2"/>
+          <v:f eqn="prod @3 21600 pixelWidth"/>
+          <v:f eqn="prod @3 21600 pixelHeight"/>
+          <v:f eqn="sum @0 0 1"/>
+          <v:f eqn="prod @6 1 2"/>
+          <v:f eqn="prod @7 21600 pixelWidth"/>
+          <v:f eqn="sum @8 21600 0"/>
+          <v:f eqn="prod @7 21600 pixelHeight"/>
+          <v:f eqn="sum @10 21600 0"/>
+        </v:formulas>
+        <v:path o:extrusionok="f" gradientshapeok="t" o:connecttype="rect"/>
+        <o:lock v:ext="edit" aspectratio="t"/>
+      </v:shapetype>
+      <v:shape id="_x0000_i1097" type="#_x0000_t75" style="width:383.85pt;height:383.85pt;visibility:visible;mso-wrap-style:square" o:bullet="t">
+        <v:imagedata r:id="rId1" o:title=""/>
+      </v:shape>
+    </w:pict>
+  </w:numPicBullet>
   <w:abstractNum w:abstractNumId="0" w15:restartNumberingAfterBreak="0">
     <w:nsid w:val="30C11441"/>
     <w:multiLevelType w:val="hybridMultilevel"/>

--- a/Doc/update_no_PE/Wesley_Lau_Resume.docx
+++ b/Doc/update_no_PE/Wesley_Lau_Resume.docx
@@ -1152,7 +1152,7 @@
                 </mc:Choice>
                 <mc:Fallback>
                   <w:pict>
-                    <v:group w14:anchorId="62BE6EC7" id="Group 8" o:spid="_x0000_s1026" style="position:absolute;margin-left:-10.8pt;margin-top:2.25pt;width:10.05pt;height:49.8pt;z-index:251661312" coordsize="1276,6325" o:gfxdata="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">
+                    <v:group w14:anchorId="412A173D" id="Group 8" o:spid="_x0000_s1026" style="position:absolute;margin-left:-10.8pt;margin-top:2.25pt;width:10.05pt;height:49.8pt;z-index:251661312" coordsize="1276,6325" o:gfxdata="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">
                       <v:shape id="Picture 2" o:spid="_x0000_s1027" type="#_x0000_t75" style="position:absolute;left:56;top:1851;width:1054;height:1054;rotation:180;flip:y;visibility:visible;mso-wrap-style:square" o:gfxdata="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">
                         <v:imagedata r:id="rId12" o:title=""/>
                       </v:shape>
@@ -1953,25 +1953,7 @@
                 <w:sz w:val="20"/>
                 <w:szCs w:val="20"/>
               </w:rPr>
-              <w:t xml:space="preserve">Python (Pandas, </w:t>
-            </w:r>
-            <w:proofErr w:type="spellStart"/>
-            <w:r>
-              <w:rPr>
-                <w:rFonts w:ascii="Roboto Light" w:eastAsia="Roboto Light" w:hAnsi="Roboto Light" w:cs="Roboto Light"/>
-                <w:sz w:val="20"/>
-                <w:szCs w:val="20"/>
-              </w:rPr>
-              <w:t>PySpark</w:t>
-            </w:r>
-            <w:proofErr w:type="spellEnd"/>
-            <w:r>
-              <w:rPr>
-                <w:rFonts w:ascii="Roboto Light" w:eastAsia="Roboto Light" w:hAnsi="Roboto Light" w:cs="Roboto Light"/>
-                <w:sz w:val="20"/>
-                <w:szCs w:val="20"/>
-              </w:rPr>
-              <w:t>)</w:t>
+              <w:t>Python (Pandas, PySpark)</w:t>
             </w:r>
           </w:p>
           <w:p>
@@ -2394,8 +2376,7 @@
         </w:trPr>
         <w:tc>
           <w:tcPr>
-            <w:tcW w:w="11610" w:type="dxa"/>
-            <w:gridSpan w:val="2"/>
+            <w:tcW w:w="8545" w:type="dxa"/>
             <w:tcBorders>
               <w:top w:val="nil"/>
               <w:left w:val="nil"/>
@@ -2411,16 +2392,6 @@
           </w:tcPr>
           <w:p>
             <w:pPr>
-              <w:ind w:right="315"/>
-              <w:rPr>
-                <w:rFonts w:ascii="Roboto Light" w:eastAsia="Roboto Light" w:hAnsi="Roboto Light" w:cs="Roboto Light"/>
-                <w:sz w:val="20"/>
-                <w:szCs w:val="20"/>
-              </w:rPr>
-            </w:pPr>
-          </w:p>
-          <w:p>
-            <w:pPr>
               <w:tabs>
                 <w:tab w:val="left" w:pos="1134"/>
                 <w:tab w:val="right" w:pos="10065"/>
@@ -2437,6 +2408,7 @@
                 <w:rFonts w:ascii="Roboto" w:eastAsia="Roboto" w:hAnsi="Roboto" w:cs="Roboto"/>
                 <w:b/>
               </w:rPr>
+              <w:lastRenderedPageBreak/>
               <w:t>Flagstar Bank</w:t>
             </w:r>
             <w:r>
@@ -2951,6 +2923,113 @@
               </w:rPr>
               <w:t>Established BI connector between MongoDB and Qlik Sense within Linux environment Generate reports.</w:t>
             </w:r>
+          </w:p>
+        </w:tc>
+        <w:tc>
+          <w:tcPr>
+            <w:tcW w:w="3065" w:type="dxa"/>
+            <w:tcBorders>
+              <w:top w:val="nil"/>
+              <w:left w:val="nil"/>
+              <w:bottom w:val="nil"/>
+              <w:right w:val="nil"/>
+            </w:tcBorders>
+            <w:shd w:val="clear" w:color="auto" w:fill="F7F4FF"/>
+            <w:tcMar>
+              <w:top w:w="288" w:type="dxa"/>
+              <w:left w:w="288" w:type="dxa"/>
+              <w:bottom w:w="288" w:type="dxa"/>
+              <w:right w:w="288" w:type="dxa"/>
+            </w:tcMar>
+          </w:tcPr>
+          <w:p>
+            <w:pPr>
+              <w:rPr>
+                <w:rFonts w:ascii="Montserrat" w:eastAsia="Montserrat" w:hAnsi="Montserrat" w:cs="Montserrat"/>
+                <w:b/>
+                <w:color w:val="674EA7"/>
+                <w:sz w:val="20"/>
+                <w:szCs w:val="20"/>
+              </w:rPr>
+            </w:pPr>
+            <w:r>
+              <w:rPr>
+                <w:rFonts w:ascii="Montserrat" w:eastAsia="Montserrat" w:hAnsi="Montserrat" w:cs="Montserrat"/>
+                <w:b/>
+                <w:color w:val="674EA7"/>
+                <w:sz w:val="20"/>
+                <w:szCs w:val="20"/>
+              </w:rPr>
+              <w:t>Language</w:t>
+            </w:r>
+          </w:p>
+          <w:p>
+            <w:pPr>
+              <w:rPr>
+                <w:rFonts w:ascii="Roboto Light" w:eastAsia="Roboto Light" w:hAnsi="Roboto Light" w:cs="Roboto Light"/>
+                <w:sz w:val="20"/>
+                <w:szCs w:val="20"/>
+              </w:rPr>
+            </w:pPr>
+            <w:r>
+              <w:rPr>
+                <w:rFonts w:ascii="Roboto" w:eastAsia="Roboto" w:hAnsi="Roboto" w:cs="Roboto"/>
+                <w:sz w:val="16"/>
+                <w:szCs w:val="16"/>
+              </w:rPr>
+              <w:t xml:space="preserve">•  </w:t>
+            </w:r>
+            <w:r>
+              <w:rPr>
+                <w:rFonts w:ascii="Roboto Light" w:eastAsia="Roboto Light" w:hAnsi="Roboto Light" w:cs="Roboto Light"/>
+                <w:sz w:val="20"/>
+                <w:szCs w:val="20"/>
+              </w:rPr>
+              <w:t>English</w:t>
+            </w:r>
+            <w:r>
+              <w:rPr>
+                <w:rFonts w:ascii="Roboto Light" w:eastAsia="Roboto Light" w:hAnsi="Roboto Light" w:cs="Roboto Light"/>
+                <w:sz w:val="20"/>
+                <w:szCs w:val="20"/>
+              </w:rPr>
+              <w:t xml:space="preserve"> </w:t>
+            </w:r>
+          </w:p>
+          <w:p>
+            <w:pPr>
+              <w:rPr>
+                <w:rFonts w:ascii="Roboto Light" w:eastAsia="Roboto Light" w:hAnsi="Roboto Light" w:cs="Roboto Light"/>
+                <w:sz w:val="20"/>
+                <w:szCs w:val="20"/>
+              </w:rPr>
+            </w:pPr>
+            <w:r>
+              <w:rPr>
+                <w:rFonts w:ascii="Roboto" w:eastAsia="Roboto" w:hAnsi="Roboto" w:cs="Roboto"/>
+                <w:sz w:val="16"/>
+                <w:szCs w:val="16"/>
+              </w:rPr>
+              <w:t xml:space="preserve">•  </w:t>
+            </w:r>
+            <w:r>
+              <w:rPr>
+                <w:rFonts w:ascii="Roboto Light" w:eastAsia="Roboto Light" w:hAnsi="Roboto Light" w:cs="Roboto Light"/>
+                <w:sz w:val="20"/>
+                <w:szCs w:val="20"/>
+              </w:rPr>
+              <w:t>Chinese</w:t>
+            </w:r>
+          </w:p>
+          <w:p>
+            <w:pPr>
+              <w:rPr>
+                <w:rFonts w:ascii="Roboto" w:eastAsia="Roboto" w:hAnsi="Roboto" w:cs="Roboto"/>
+                <w:noProof/>
+                <w:sz w:val="16"/>
+                <w:szCs w:val="16"/>
+              </w:rPr>
+            </w:pPr>
           </w:p>
         </w:tc>
       </w:tr>
@@ -3048,7 +3127,7 @@
         <v:path o:extrusionok="f" gradientshapeok="t" o:connecttype="rect"/>
         <o:lock v:ext="edit" aspectratio="t"/>
       </v:shapetype>
-      <v:shape id="_x0000_i1097" type="#_x0000_t75" style="width:383.85pt;height:383.85pt;visibility:visible;mso-wrap-style:square" o:bullet="t">
+      <v:shape id="_x0000_i1118" type="#_x0000_t75" style="width:383.85pt;height:383.85pt;visibility:visible;mso-wrap-style:square" o:bullet="t">
         <v:imagedata r:id="rId1" o:title=""/>
       </v:shape>
     </w:pict>

--- a/Doc/update_no_PE/Wesley_Lau_Resume.docx
+++ b/Doc/update_no_PE/Wesley_Lau_Resume.docx
@@ -385,6 +385,72 @@
           <w:rStyle w:val="CapsExpandedColored"/>
           <w:color w:val="auto"/>
         </w:rPr>
+        <w:t>Google Advanced Data Analytics Specialization</w:t>
+      </w:r>
+      <w:r>
+        <w:rPr>
+          <w:color w:val="auto"/>
+        </w:rPr>
+        <w:tab/>
+        <w:t xml:space="preserve">Mar </w:t>
+      </w:r>
+      <w:r>
+        <w:rPr>
+          <w:color w:val="auto"/>
+        </w:rPr>
+        <w:t>20</w:t>
+      </w:r>
+      <w:r>
+        <w:rPr>
+          <w:color w:val="auto"/>
+        </w:rPr>
+        <w:t>24</w:t>
+      </w:r>
+    </w:p>
+    <w:p>
+      <w:pPr>
+        <w:rPr>
+          <w:rStyle w:val="CapsExpandedColored"/>
+          <w:color w:val="auto"/>
+        </w:rPr>
+      </w:pPr>
+      <w:r>
+        <w:rPr>
+          <w:color w:val="auto"/>
+        </w:rPr>
+        <w:t>Credential ID</w:t>
+      </w:r>
+      <w:r>
+        <w:rPr>
+          <w:color w:val="auto"/>
+        </w:rPr>
+        <w:t xml:space="preserve">: </w:t>
+      </w:r>
+      <w:r>
+        <w:rPr>
+          <w:color w:val="auto"/>
+        </w:rPr>
+        <w:t>2FA6R2B257GJ</w:t>
+      </w:r>
+      <w:r>
+        <w:rPr>
+          <w:rStyle w:val="CapsExpandedColored"/>
+          <w:color w:val="auto"/>
+        </w:rPr>
+        <w:t xml:space="preserve"> </w:t>
+      </w:r>
+    </w:p>
+    <w:p>
+      <w:pPr>
+        <w:rPr>
+          <w:color w:val="auto"/>
+        </w:rPr>
+      </w:pPr>
+      <w:r>
+        <w:rPr>
+          <w:rStyle w:val="CapsExpandedColored"/>
+          <w:color w:val="auto"/>
+        </w:rPr>
         <w:t>Qlik Sense Data Architect-v3</w:t>
       </w:r>
       <w:r>
@@ -436,64 +502,6 @@
           <w:color w:val="auto"/>
         </w:rPr>
         <w:t>QSDA0368v3</w:t>
-      </w:r>
-    </w:p>
-    <w:p>
-      <w:pPr>
-        <w:rPr>
-          <w:color w:val="auto"/>
-        </w:rPr>
-      </w:pPr>
-      <w:r>
-        <w:rPr>
-          <w:rStyle w:val="CapsExpandedColored"/>
-          <w:color w:val="auto"/>
-        </w:rPr>
-        <w:t>Google Advanced Data Analytics Specialization</w:t>
-      </w:r>
-      <w:r>
-        <w:rPr>
-          <w:color w:val="auto"/>
-        </w:rPr>
-        <w:tab/>
-        <w:t xml:space="preserve">Mar </w:t>
-      </w:r>
-      <w:r>
-        <w:rPr>
-          <w:color w:val="auto"/>
-        </w:rPr>
-        <w:t>20</w:t>
-      </w:r>
-      <w:r>
-        <w:rPr>
-          <w:color w:val="auto"/>
-        </w:rPr>
-        <w:t>24</w:t>
-      </w:r>
-    </w:p>
-    <w:p>
-      <w:pPr>
-        <w:rPr>
-          <w:color w:val="auto"/>
-        </w:rPr>
-      </w:pPr>
-      <w:r>
-        <w:rPr>
-          <w:color w:val="auto"/>
-        </w:rPr>
-        <w:t>Credential ID</w:t>
-      </w:r>
-      <w:r>
-        <w:rPr>
-          <w:color w:val="auto"/>
-        </w:rPr>
-        <w:t xml:space="preserve">: </w:t>
-      </w:r>
-      <w:r>
-        <w:rPr>
-          <w:color w:val="auto"/>
-        </w:rPr>
-        <w:t>2FA6R2B257GJ</w:t>
       </w:r>
     </w:p>
     <w:tbl>
@@ -523,7 +531,7 @@
       </w:tblGrid>
       <w:tr>
         <w:trPr>
-          <w:trHeight w:val="692"/>
+          <w:trHeight w:val="810"/>
         </w:trPr>
         <w:tc>
           <w:tcPr>
@@ -560,9 +568,24 @@
                 <w:color w:val="auto"/>
                 <w:szCs w:val="20"/>
               </w:rPr>
-              <w:t xml:space="preserve">pandas, matplotlib, </w:t>
+              <w:t xml:space="preserve">pandas, </w:t>
             </w:r>
-            <w:proofErr w:type="spellStart"/>
+            <w:r>
+              <w:rPr>
+                <w:bCs/>
+                <w:color w:val="auto"/>
+                <w:szCs w:val="20"/>
+              </w:rPr>
+              <w:t xml:space="preserve">dbt, </w:t>
+            </w:r>
+            <w:r>
+              <w:rPr>
+                <w:bCs/>
+                <w:color w:val="auto"/>
+                <w:szCs w:val="20"/>
+              </w:rPr>
+              <w:t xml:space="preserve">matplotlib, </w:t>
+            </w:r>
             <w:r>
               <w:rPr>
                 <w:bCs/>
@@ -571,7 +594,29 @@
               </w:rPr>
               <w:t>PySpark</w:t>
             </w:r>
-            <w:proofErr w:type="spellEnd"/>
+            <w:r>
+              <w:rPr>
+                <w:bCs/>
+                <w:color w:val="auto"/>
+                <w:szCs w:val="20"/>
+              </w:rPr>
+              <w:t>,</w:t>
+            </w:r>
+          </w:p>
+          <w:p>
+            <w:pPr>
+              <w:rPr>
+                <w:bCs/>
+                <w:color w:val="auto"/>
+                <w:szCs w:val="20"/>
+              </w:rPr>
+            </w:pPr>
+            <w:r>
+              <w:t>SQLAlchemy</w:t>
+            </w:r>
+            <w:r>
+              <w:t>, boto3</w:t>
+            </w:r>
           </w:p>
         </w:tc>
         <w:tc>
@@ -609,25 +654,8 @@
                 <w:color w:val="auto"/>
                 <w:szCs w:val="20"/>
               </w:rPr>
-              <w:t xml:space="preserve">Oracle, Postgres, SQL Server, MySQL, </w:t>
+              <w:t>Oracle, Postgres, SQL Server, MySQL</w:t>
             </w:r>
-            <w:r>
-              <w:rPr>
-                <w:bCs/>
-                <w:color w:val="auto"/>
-                <w:szCs w:val="20"/>
-              </w:rPr>
-              <w:t>ETL Processes</w:t>
-            </w:r>
-          </w:p>
-          <w:p>
-            <w:pPr>
-              <w:rPr>
-                <w:bCs/>
-                <w:color w:val="auto"/>
-                <w:szCs w:val="20"/>
-              </w:rPr>
-            </w:pPr>
           </w:p>
         </w:tc>
         <w:tc>
@@ -756,7 +784,7 @@
                 <w:color w:val="auto"/>
                 <w:szCs w:val="20"/>
               </w:rPr>
-              <w:t xml:space="preserve">, </w:t>
+              <w:br/>
             </w:r>
             <w:r>
               <w:rPr>
@@ -984,7 +1012,23 @@
           <w:sz w:val="20"/>
           <w:szCs w:val="24"/>
         </w:rPr>
-        <w:t>Led the integration of MongoDB and PostgreSQL datasets into Neo4j, transforming relational and document-based data into graph structures to enable advanced network analysis and visualization.</w:t>
+        <w:t>Expanded existing data models to seamlessly integrate incoming Postgres data</w:t>
+      </w:r>
+      <w:r>
+        <w:rPr>
+          <w:color w:val="auto"/>
+          <w:sz w:val="20"/>
+          <w:szCs w:val="24"/>
+        </w:rPr>
+        <w:t xml:space="preserve"> from legacy system</w:t>
+      </w:r>
+      <w:r>
+        <w:rPr>
+          <w:color w:val="auto"/>
+          <w:sz w:val="20"/>
+          <w:szCs w:val="24"/>
+        </w:rPr>
+        <w:t>.</w:t>
       </w:r>
     </w:p>
     <w:p>
@@ -1002,47 +1046,7 @@
           <w:sz w:val="20"/>
           <w:szCs w:val="24"/>
         </w:rPr>
-        <w:t xml:space="preserve">Expanded the existing </w:t>
-      </w:r>
-      <w:r>
-        <w:rPr>
-          <w:color w:val="auto"/>
-          <w:sz w:val="20"/>
-          <w:szCs w:val="24"/>
-        </w:rPr>
-        <w:t xml:space="preserve">Nro4j </w:t>
-      </w:r>
-      <w:r>
-        <w:rPr>
-          <w:color w:val="auto"/>
-          <w:sz w:val="20"/>
-          <w:szCs w:val="24"/>
-        </w:rPr>
-        <w:t xml:space="preserve">data repository by integrating additional </w:t>
-      </w:r>
-      <w:r>
-        <w:rPr>
-          <w:color w:val="auto"/>
-          <w:sz w:val="20"/>
-          <w:szCs w:val="24"/>
-        </w:rPr>
-        <w:t xml:space="preserve">2 </w:t>
-      </w:r>
-      <w:r>
-        <w:rPr>
-          <w:color w:val="auto"/>
-          <w:sz w:val="20"/>
-          <w:szCs w:val="24"/>
-        </w:rPr>
-        <w:t>data sources</w:t>
-      </w:r>
-      <w:r>
-        <w:rPr>
-          <w:color w:val="auto"/>
-          <w:sz w:val="20"/>
-          <w:szCs w:val="24"/>
-        </w:rPr>
-        <w:t xml:space="preserve">. </w:t>
+        <w:t>Validated data post-migration through comprehensive integrity checks and created scripts to resolve discrepancies, achieving 100% data accuracy.</w:t>
       </w:r>
     </w:p>
     <w:p>
@@ -1065,12 +1069,27 @@
     </w:p>
     <w:p>
       <w:pPr>
-        <w:ind w:left="1"/>
-        <w:rPr>
-          <w:color w:val="auto"/>
-          <w:szCs w:val="24"/>
-        </w:rPr>
-      </w:pPr>
+        <w:pStyle w:val="ListParagraph"/>
+        <w:rPr>
+          <w:color w:val="auto"/>
+          <w:sz w:val="20"/>
+          <w:szCs w:val="24"/>
+        </w:rPr>
+      </w:pPr>
+      <w:r>
+        <w:rPr>
+          <w:color w:val="auto"/>
+          <w:szCs w:val="24"/>
+        </w:rPr>
+        <w:t>Developed</w:t>
+      </w:r>
+      <w:r>
+        <w:rPr>
+          <w:color w:val="auto"/>
+          <w:szCs w:val="24"/>
+        </w:rPr>
+        <w:t xml:space="preserve"> robust GraphQL APIs that enhanced accessibility to MongoDB datasets; improved user experience through faster data fetching times</w:t>
+      </w:r>
     </w:p>
     <w:p>
       <w:pPr>
@@ -1188,7 +1207,23 @@
           <w:sz w:val="20"/>
           <w:szCs w:val="24"/>
         </w:rPr>
-        <w:t>Designed and implemented a centralized data repository using Oracle SQL Developer Data Modeler to integrate data from multiple sources, improving data accessibility and consistency across departments.</w:t>
+        <w:t xml:space="preserve">Collaborated with SME and stakeholders to define data requirements and translated them into actionable </w:t>
+      </w:r>
+      <w:r>
+        <w:rPr>
+          <w:color w:val="auto"/>
+          <w:sz w:val="20"/>
+          <w:szCs w:val="24"/>
+        </w:rPr>
+        <w:t>items</w:t>
+      </w:r>
+      <w:r>
+        <w:rPr>
+          <w:color w:val="auto"/>
+          <w:sz w:val="20"/>
+          <w:szCs w:val="24"/>
+        </w:rPr>
+        <w:t>, which directly contributed toward developing more robust logical and physical models</w:t>
       </w:r>
     </w:p>
     <w:p>
@@ -1206,15 +1241,23 @@
           <w:sz w:val="20"/>
           <w:szCs w:val="24"/>
         </w:rPr>
-        <w:t>D</w:t>
-      </w:r>
-      <w:r>
-        <w:rPr>
-          <w:color w:val="auto"/>
-          <w:sz w:val="20"/>
-          <w:szCs w:val="24"/>
-        </w:rPr>
-        <w:t>iagnosed and resolved database performance bottlenecks using SQL Tuning Advisor, reducing system downtime and increasing overall efficiency by 35%.</w:t>
+        <w:t>Engineered</w:t>
+      </w:r>
+      <w:r>
+        <w:rPr>
+          <w:color w:val="auto"/>
+          <w:sz w:val="20"/>
+          <w:szCs w:val="24"/>
+        </w:rPr>
+        <w:t xml:space="preserve"> and executed a complex SQL query to aggregate data from centralize data repository, reducing report generation time</w:t>
+      </w:r>
+      <w:r>
+        <w:rPr>
+          <w:color w:val="auto"/>
+          <w:sz w:val="20"/>
+          <w:szCs w:val="24"/>
+        </w:rPr>
+        <w:t xml:space="preserve"> by 60%. </w:t>
       </w:r>
     </w:p>
     <w:p>
@@ -1232,15 +1275,113 @@
           <w:sz w:val="20"/>
           <w:szCs w:val="24"/>
         </w:rPr>
-        <w:t>Architected and executed a complex SQL query to aggregate data from centralize data repository, reducing report generation time</w:t>
-      </w:r>
-      <w:r>
-        <w:rPr>
-          <w:color w:val="auto"/>
-          <w:sz w:val="20"/>
-          <w:szCs w:val="24"/>
-        </w:rPr>
-        <w:t xml:space="preserve"> by 60%. </w:t>
+        <w:t>Monitored critical data quality metrics and enforced robust validation rules, implementing a comprehensive data governance standard that reduced errors in data migration by 30% through rigorous discrepancy identification.</w:t>
+      </w:r>
+    </w:p>
+    <w:p>
+      <w:pPr>
+        <w:pStyle w:val="ListParagraph"/>
+        <w:rPr>
+          <w:color w:val="auto"/>
+          <w:sz w:val="20"/>
+          <w:szCs w:val="24"/>
+        </w:rPr>
+      </w:pPr>
+      <w:r>
+        <w:rPr>
+          <w:color w:val="auto"/>
+          <w:sz w:val="20"/>
+          <w:szCs w:val="28"/>
+        </w:rPr>
+        <w:t xml:space="preserve">Built interactive dashboards in Tableau to monitor and validate data quality during and </w:t>
+      </w:r>
+      <w:r>
+        <w:rPr>
+          <w:color w:val="auto"/>
+          <w:sz w:val="20"/>
+          <w:szCs w:val="28"/>
+        </w:rPr>
+        <w:t>post-</w:t>
+      </w:r>
+      <w:r>
+        <w:rPr>
+          <w:color w:val="auto"/>
+          <w:sz w:val="20"/>
+          <w:szCs w:val="28"/>
+        </w:rPr>
+        <w:t>migration</w:t>
+      </w:r>
+      <w:r>
+        <w:rPr>
+          <w:color w:val="auto"/>
+          <w:sz w:val="20"/>
+          <w:szCs w:val="28"/>
+        </w:rPr>
+        <w:t>,</w:t>
+      </w:r>
+      <w:r>
+        <w:rPr>
+          <w:color w:val="auto"/>
+          <w:sz w:val="20"/>
+          <w:szCs w:val="28"/>
+        </w:rPr>
+        <w:t xml:space="preserve"> </w:t>
+      </w:r>
+      <w:r>
+        <w:rPr>
+          <w:color w:val="auto"/>
+          <w:sz w:val="20"/>
+          <w:szCs w:val="28"/>
+        </w:rPr>
+        <w:t>enhancing issue detection speed</w:t>
+      </w:r>
+      <w:r>
+        <w:rPr>
+          <w:color w:val="auto"/>
+          <w:sz w:val="20"/>
+          <w:szCs w:val="28"/>
+        </w:rPr>
+        <w:t xml:space="preserve"> and</w:t>
+      </w:r>
+      <w:r>
+        <w:rPr>
+          <w:color w:val="auto"/>
+          <w:sz w:val="20"/>
+          <w:szCs w:val="28"/>
+        </w:rPr>
+        <w:t xml:space="preserve"> </w:t>
+      </w:r>
+      <w:r>
+        <w:rPr>
+          <w:color w:val="auto"/>
+          <w:sz w:val="20"/>
+          <w:szCs w:val="28"/>
+        </w:rPr>
+        <w:t>ensur</w:t>
+      </w:r>
+      <w:r>
+        <w:rPr>
+          <w:color w:val="auto"/>
+          <w:sz w:val="20"/>
+          <w:szCs w:val="28"/>
+        </w:rPr>
+        <w:t>ing data</w:t>
+      </w:r>
+      <w:r>
+        <w:rPr>
+          <w:color w:val="auto"/>
+          <w:sz w:val="20"/>
+          <w:szCs w:val="28"/>
+        </w:rPr>
+        <w:t xml:space="preserve"> accurac</w:t>
+      </w:r>
+      <w:r>
+        <w:rPr>
+          <w:color w:val="auto"/>
+          <w:sz w:val="20"/>
+          <w:szCs w:val="28"/>
+        </w:rPr>
+        <w:t>y.</w:t>
       </w:r>
       <w:r>
         <w:rPr>
@@ -1338,7 +1479,79 @@
           <w:sz w:val="20"/>
           <w:szCs w:val="24"/>
         </w:rPr>
-        <w:t>Modeled the database schema to support unified data standards and easy access for cross-departmental reporting.</w:t>
+        <w:t>Designed data pipelines using</w:t>
+      </w:r>
+      <w:r>
+        <w:rPr>
+          <w:color w:val="auto"/>
+          <w:sz w:val="20"/>
+          <w:szCs w:val="24"/>
+        </w:rPr>
+        <w:t xml:space="preserve"> </w:t>
+      </w:r>
+      <w:r>
+        <w:rPr>
+          <w:color w:val="auto"/>
+          <w:sz w:val="20"/>
+          <w:szCs w:val="24"/>
+        </w:rPr>
+        <w:t>PySpark to ingest and transform</w:t>
+      </w:r>
+      <w:r>
+        <w:rPr>
+          <w:color w:val="auto"/>
+          <w:sz w:val="20"/>
+          <w:szCs w:val="24"/>
+        </w:rPr>
+        <w:t xml:space="preserve"> legacy data </w:t>
+      </w:r>
+      <w:r>
+        <w:rPr>
+          <w:color w:val="auto"/>
+          <w:sz w:val="20"/>
+          <w:szCs w:val="24"/>
+        </w:rPr>
+        <w:t>from Oracle and Postgres</w:t>
+      </w:r>
+      <w:r>
+        <w:rPr>
+          <w:color w:val="auto"/>
+          <w:sz w:val="20"/>
+          <w:szCs w:val="24"/>
+        </w:rPr>
+        <w:t xml:space="preserve"> and load </w:t>
+      </w:r>
+      <w:r>
+        <w:rPr>
+          <w:color w:val="auto"/>
+          <w:sz w:val="20"/>
+          <w:szCs w:val="24"/>
+        </w:rPr>
+        <w:t>them</w:t>
+      </w:r>
+      <w:r>
+        <w:rPr>
+          <w:color w:val="auto"/>
+          <w:sz w:val="20"/>
+          <w:szCs w:val="24"/>
+        </w:rPr>
+        <w:t xml:space="preserve"> into </w:t>
+      </w:r>
+      <w:r>
+        <w:rPr>
+          <w:color w:val="auto"/>
+          <w:sz w:val="20"/>
+          <w:szCs w:val="24"/>
+        </w:rPr>
+        <w:t xml:space="preserve">centralize AWS S3 data lake. </w:t>
+      </w:r>
+      <w:r>
+        <w:rPr>
+          <w:color w:val="auto"/>
+          <w:sz w:val="20"/>
+          <w:szCs w:val="24"/>
+        </w:rPr>
+        <w:t xml:space="preserve"> </w:t>
       </w:r>
     </w:p>
     <w:p>
@@ -1356,7 +1569,23 @@
           <w:sz w:val="20"/>
           <w:szCs w:val="20"/>
         </w:rPr>
-        <w:t>Developed and implemented a complex AWS Athena query system to retrieve and process data from AWS data storage system, enabling faster insights for the data science team.</w:t>
+        <w:t xml:space="preserve">Developed and implemented a complex AWS Athena query system to retrieve and process data from AWS </w:t>
+      </w:r>
+      <w:r>
+        <w:rPr>
+          <w:color w:val="auto"/>
+          <w:sz w:val="20"/>
+          <w:szCs w:val="20"/>
+        </w:rPr>
+        <w:t>S3 data lake</w:t>
+      </w:r>
+      <w:r>
+        <w:rPr>
+          <w:color w:val="auto"/>
+          <w:sz w:val="20"/>
+          <w:szCs w:val="20"/>
+        </w:rPr>
+        <w:t>, enabling faster insights for the data science team.</w:t>
       </w:r>
     </w:p>
     <w:p>
@@ -1374,7 +1603,71 @@
           <w:sz w:val="20"/>
           <w:szCs w:val="24"/>
         </w:rPr>
-        <w:t>Developed and managed ETL processes using AWS Glue, automating data extraction, transformation, and loading for analytics and reporting.</w:t>
+        <w:t xml:space="preserve">Collaborated with stakeholders to create standardized data models and enforce consistency across relational </w:t>
+      </w:r>
+      <w:r>
+        <w:rPr>
+          <w:color w:val="auto"/>
+          <w:sz w:val="20"/>
+          <w:szCs w:val="24"/>
+        </w:rPr>
+        <w:t>databases</w:t>
+      </w:r>
+      <w:r>
+        <w:rPr>
+          <w:color w:val="auto"/>
+          <w:sz w:val="20"/>
+          <w:szCs w:val="24"/>
+        </w:rPr>
+        <w:t xml:space="preserve"> (</w:t>
+      </w:r>
+      <w:r>
+        <w:rPr>
+          <w:color w:val="auto"/>
+          <w:sz w:val="20"/>
+          <w:szCs w:val="24"/>
+        </w:rPr>
+        <w:t>AWS Aurora, Oracle) and</w:t>
+      </w:r>
+      <w:r>
+        <w:rPr>
+          <w:color w:val="auto"/>
+          <w:sz w:val="20"/>
+          <w:szCs w:val="24"/>
+        </w:rPr>
+        <w:t xml:space="preserve"> NoSQL </w:t>
+      </w:r>
+      <w:r>
+        <w:rPr>
+          <w:color w:val="auto"/>
+          <w:sz w:val="20"/>
+          <w:szCs w:val="24"/>
+        </w:rPr>
+        <w:t>stores</w:t>
+      </w:r>
+      <w:r>
+        <w:rPr>
+          <w:color w:val="auto"/>
+          <w:sz w:val="20"/>
+          <w:szCs w:val="24"/>
+        </w:rPr>
+        <w:t xml:space="preserve"> (</w:t>
+      </w:r>
+      <w:r>
+        <w:rPr>
+          <w:color w:val="auto"/>
+          <w:sz w:val="20"/>
+          <w:szCs w:val="24"/>
+        </w:rPr>
+        <w:t>AWS S3, DynamoDB)</w:t>
+      </w:r>
+      <w:r>
+        <w:rPr>
+          <w:color w:val="auto"/>
+          <w:sz w:val="20"/>
+          <w:szCs w:val="24"/>
+        </w:rPr>
+        <w:t>.</w:t>
       </w:r>
     </w:p>
     <w:p>
@@ -1392,23 +1685,7 @@
           <w:sz w:val="20"/>
           <w:szCs w:val="24"/>
         </w:rPr>
-        <w:t xml:space="preserve">Refined and optimized </w:t>
-      </w:r>
-      <w:r>
-        <w:rPr>
-          <w:color w:val="auto"/>
-          <w:sz w:val="20"/>
-          <w:szCs w:val="24"/>
-        </w:rPr>
-        <w:t>existing DynamoDB</w:t>
-      </w:r>
-      <w:r>
-        <w:rPr>
-          <w:color w:val="auto"/>
-          <w:sz w:val="20"/>
-          <w:szCs w:val="24"/>
-        </w:rPr>
-        <w:t xml:space="preserve"> schemas to support new data entities and streamline integration, improving data retrieval times by 20%.</w:t>
+        <w:t>Conducted in-depth data profiling and established rigorous quality checks, guaranteeing reliability for analytics workflows utilized by the data science team; enhanced accuracy metrics to 99% across machine learning models.</w:t>
       </w:r>
       <w:r>
         <w:rPr>
@@ -1504,7 +1781,7 @@
           <w:sz w:val="20"/>
           <w:szCs w:val="24"/>
         </w:rPr>
-        <w:t xml:space="preserve">Deployed a customized ETL solution to parse and load XML and JSON data into MongoDB. </w:t>
+        <w:t>Developed and deployed an efficient custom ETL framework that parsed complex XML structures along with JSON datasets into MongoDB; streamlined data processing workflows, saving approximately 30 hours per month.</w:t>
       </w:r>
     </w:p>
     <w:p>
@@ -1674,7 +1951,7 @@
           <w:sz w:val="20"/>
           <w:szCs w:val="24"/>
         </w:rPr>
-        <w:t xml:space="preserve">Constructed custom Talend job to extract data from centralize Oracle database to transactional MongoDB. </w:t>
+        <w:t>Engineered a robust Talend ETL pipeline to seamlessly transfer large datasets from an Oracle database into MongoDB; increased data accessibility for business analysts by ensuring integration was completed within two hours daily.</w:t>
       </w:r>
     </w:p>
     <w:sectPr>

--- a/Doc/update_no_PE/Wesley_Lau_Resume.docx
+++ b/Doc/update_no_PE/Wesley_Lau_Resume.docx
@@ -695,6 +695,14 @@
               </w:rPr>
               <w:t>Power BI, Tableau</w:t>
             </w:r>
+            <w:r>
+              <w:rPr>
+                <w:bCs/>
+                <w:color w:val="auto"/>
+                <w:szCs w:val="20"/>
+              </w:rPr>
+              <w:t>, Excel</w:t>
+            </w:r>
           </w:p>
         </w:tc>
       </w:tr>
@@ -1052,48 +1060,39 @@
     <w:p>
       <w:pPr>
         <w:pStyle w:val="ListParagraph"/>
-        <w:rPr>
-          <w:color w:val="auto"/>
-          <w:sz w:val="20"/>
-          <w:szCs w:val="24"/>
-        </w:rPr>
-      </w:pPr>
-      <w:r>
-        <w:rPr>
-          <w:color w:val="auto"/>
-          <w:sz w:val="20"/>
-          <w:szCs w:val="24"/>
-        </w:rPr>
-        <w:t>Optimized the Python data loader system by implementing multithreading and data caching techniques, increasing data loading speed and efficiency.</w:t>
-      </w:r>
-    </w:p>
-    <w:p>
-      <w:pPr>
-        <w:pStyle w:val="ListParagraph"/>
-        <w:rPr>
-          <w:color w:val="auto"/>
-          <w:sz w:val="20"/>
-          <w:szCs w:val="24"/>
-        </w:rPr>
-      </w:pPr>
-      <w:r>
-        <w:rPr>
-          <w:color w:val="auto"/>
-          <w:szCs w:val="24"/>
-        </w:rPr>
-        <w:t>Developed</w:t>
-      </w:r>
-      <w:r>
-        <w:rPr>
-          <w:color w:val="auto"/>
-          <w:szCs w:val="24"/>
-        </w:rPr>
-        <w:t xml:space="preserve"> robust GraphQL APIs that enhanced accessibility to MongoDB datasets; improved user experience through faster data fetching times</w:t>
-      </w:r>
-    </w:p>
-    <w:p>
-      <w:pPr>
         <w:ind w:right="-90"/>
+        <w:rPr>
+          <w:color w:val="auto"/>
+        </w:rPr>
+      </w:pPr>
+      <w:r>
+        <w:rPr>
+          <w:color w:val="auto"/>
+          <w:sz w:val="20"/>
+          <w:szCs w:val="24"/>
+        </w:rPr>
+        <w:t>Optimized the Python data loader system by implementing multithreading and data caching techniques</w:t>
+      </w:r>
+      <w:r>
+        <w:rPr>
+          <w:color w:val="auto"/>
+          <w:sz w:val="20"/>
+          <w:szCs w:val="24"/>
+        </w:rPr>
+        <w:t xml:space="preserve">, </w:t>
+      </w:r>
+      <w:r>
+        <w:rPr>
+          <w:color w:val="auto"/>
+          <w:sz w:val="20"/>
+          <w:szCs w:val="24"/>
+        </w:rPr>
+        <w:t>achieving a 40% increase in overall data loading speed while enhancing system reliability for critical operations.</w:t>
+      </w:r>
+    </w:p>
+    <w:p>
+      <w:pPr>
+        <w:ind w:left="1" w:right="-90"/>
         <w:rPr>
           <w:color w:val="auto"/>
         </w:rPr>
@@ -1225,6 +1224,14 @@
         </w:rPr>
         <w:t>, which directly contributed toward developing more robust logical and physical models</w:t>
       </w:r>
+      <w:r>
+        <w:rPr>
+          <w:color w:val="auto"/>
+          <w:sz w:val="20"/>
+          <w:szCs w:val="24"/>
+        </w:rPr>
+        <w:t>.</w:t>
+      </w:r>
     </w:p>
     <w:p>
       <w:pPr>
@@ -1275,7 +1282,15 @@
           <w:sz w:val="20"/>
           <w:szCs w:val="24"/>
         </w:rPr>
-        <w:t>Monitored critical data quality metrics and enforced robust validation rules, implementing a comprehensive data governance standard that reduced errors in data migration by 30% through rigorous discrepancy identification.</w:t>
+        <w:t xml:space="preserve">Monitored critical data quality metrics and enforced validation rules, </w:t>
+      </w:r>
+      <w:r>
+        <w:rPr>
+          <w:color w:val="auto"/>
+          <w:sz w:val="20"/>
+          <w:szCs w:val="24"/>
+        </w:rPr>
+        <w:t>established a thorough governance standard that led to a reduction in migration errors by 30%, ensuring high-quality datasets.</w:t>
       </w:r>
     </w:p>
     <w:p>
@@ -1317,7 +1332,7 @@
           <w:sz w:val="20"/>
           <w:szCs w:val="28"/>
         </w:rPr>
-        <w:t>,</w:t>
+        <w:t xml:space="preserve">, </w:t>
       </w:r>
       <w:r>
         <w:rPr>
@@ -1325,63 +1340,7 @@
           <w:sz w:val="20"/>
           <w:szCs w:val="28"/>
         </w:rPr>
-        <w:t xml:space="preserve"> </w:t>
-      </w:r>
-      <w:r>
-        <w:rPr>
-          <w:color w:val="auto"/>
-          <w:sz w:val="20"/>
-          <w:szCs w:val="28"/>
-        </w:rPr>
-        <w:t>enhancing issue detection speed</w:t>
-      </w:r>
-      <w:r>
-        <w:rPr>
-          <w:color w:val="auto"/>
-          <w:sz w:val="20"/>
-          <w:szCs w:val="28"/>
-        </w:rPr>
-        <w:t xml:space="preserve"> and</w:t>
-      </w:r>
-      <w:r>
-        <w:rPr>
-          <w:color w:val="auto"/>
-          <w:sz w:val="20"/>
-          <w:szCs w:val="28"/>
-        </w:rPr>
-        <w:t xml:space="preserve"> </w:t>
-      </w:r>
-      <w:r>
-        <w:rPr>
-          <w:color w:val="auto"/>
-          <w:sz w:val="20"/>
-          <w:szCs w:val="28"/>
-        </w:rPr>
-        <w:t>ensur</w:t>
-      </w:r>
-      <w:r>
-        <w:rPr>
-          <w:color w:val="auto"/>
-          <w:sz w:val="20"/>
-          <w:szCs w:val="28"/>
-        </w:rPr>
-        <w:t>ing data</w:t>
-      </w:r>
-      <w:r>
-        <w:rPr>
-          <w:color w:val="auto"/>
-          <w:sz w:val="20"/>
-          <w:szCs w:val="28"/>
-        </w:rPr>
-        <w:t xml:space="preserve"> accurac</w:t>
-      </w:r>
-      <w:r>
-        <w:rPr>
-          <w:color w:val="auto"/>
-          <w:sz w:val="20"/>
-          <w:szCs w:val="28"/>
-        </w:rPr>
-        <w:t>y.</w:t>
+        <w:t>providing real-time insights into accuracy, completeness, and consistency metrics.</w:t>
       </w:r>
       <w:r>
         <w:rPr>
@@ -1479,7 +1438,15 @@
           <w:sz w:val="20"/>
           <w:szCs w:val="24"/>
         </w:rPr>
-        <w:t>Designed data pipelines using</w:t>
+        <w:t>Developed</w:t>
+      </w:r>
+      <w:r>
+        <w:rPr>
+          <w:color w:val="auto"/>
+          <w:sz w:val="20"/>
+          <w:szCs w:val="24"/>
+        </w:rPr>
+        <w:t xml:space="preserve"> data pipelines using</w:t>
       </w:r>
       <w:r>
         <w:rPr>
@@ -1569,7 +1536,15 @@
           <w:sz w:val="20"/>
           <w:szCs w:val="20"/>
         </w:rPr>
-        <w:t xml:space="preserve">Developed and implemented a complex AWS Athena query system to retrieve and process data from AWS </w:t>
+        <w:t>Designed</w:t>
+      </w:r>
+      <w:r>
+        <w:rPr>
+          <w:color w:val="auto"/>
+          <w:sz w:val="20"/>
+          <w:szCs w:val="20"/>
+        </w:rPr>
+        <w:t xml:space="preserve"> and implemented a complex AWS Athena query system to retrieve and process data from AWS </w:t>
       </w:r>
       <w:r>
         <w:rPr>

--- a/Doc/update_no_PE/Wesley_Lau_Resume.docx
+++ b/Doc/update_no_PE/Wesley_Lau_Resume.docx
@@ -19,7 +19,7 @@
       </w:tblGrid>
       <w:tr>
         <w:trPr>
-          <w:trHeight w:val="800"/>
+          <w:trHeight w:val="530"/>
         </w:trPr>
         <w:tc>
           <w:tcPr>
@@ -372,6 +372,82 @@
           <w:color w:val="auto"/>
         </w:rPr>
         <w:t>Certification</w:t>
+      </w:r>
+    </w:p>
+    <w:p>
+      <w:pPr>
+        <w:rPr>
+          <w:color w:val="auto"/>
+        </w:rPr>
+      </w:pPr>
+      <w:r>
+        <w:rPr>
+          <w:rStyle w:val="CapsExpandedColored"/>
+          <w:color w:val="auto"/>
+        </w:rPr>
+        <w:t>Meta Databse engineer</w:t>
+      </w:r>
+      <w:r>
+        <w:rPr>
+          <w:color w:val="auto"/>
+        </w:rPr>
+        <w:tab/>
+      </w:r>
+      <w:r>
+        <w:rPr>
+          <w:color w:val="auto"/>
+        </w:rPr>
+        <w:t>Jan</w:t>
+      </w:r>
+      <w:r>
+        <w:rPr>
+          <w:color w:val="auto"/>
+        </w:rPr>
+        <w:t xml:space="preserve"> </w:t>
+      </w:r>
+      <w:r>
+        <w:rPr>
+          <w:color w:val="auto"/>
+        </w:rPr>
+        <w:t>20</w:t>
+      </w:r>
+      <w:r>
+        <w:rPr>
+          <w:color w:val="auto"/>
+        </w:rPr>
+        <w:t>2</w:t>
+      </w:r>
+      <w:r>
+        <w:rPr>
+          <w:color w:val="auto"/>
+        </w:rPr>
+        <w:t>5</w:t>
+      </w:r>
+    </w:p>
+    <w:p>
+      <w:pPr>
+        <w:rPr>
+          <w:rStyle w:val="CapsExpandedColored"/>
+          <w:color w:val="auto"/>
+        </w:rPr>
+      </w:pPr>
+      <w:r>
+        <w:rPr>
+          <w:color w:val="auto"/>
+        </w:rPr>
+        <w:t>Credential ID</w:t>
+      </w:r>
+      <w:r>
+        <w:rPr>
+          <w:color w:val="auto"/>
+        </w:rPr>
+        <w:t xml:space="preserve">: </w:t>
+      </w:r>
+      <w:r>
+        <w:rPr>
+          <w:color w:val="auto"/>
+        </w:rPr>
+        <w:t>86UA4C6X1F1F</w:t>
       </w:r>
     </w:p>
     <w:p>
@@ -562,6 +638,19 @@
                 <w:szCs w:val="20"/>
               </w:rPr>
             </w:pPr>
+            <w:proofErr w:type="spellStart"/>
+            <w:r>
+              <w:t>PyTorch</w:t>
+            </w:r>
+            <w:proofErr w:type="spellEnd"/>
+            <w:r>
+              <w:rPr>
+                <w:bCs/>
+                <w:color w:val="auto"/>
+                <w:szCs w:val="20"/>
+              </w:rPr>
+              <w:t xml:space="preserve">, </w:t>
+            </w:r>
             <w:r>
               <w:rPr>
                 <w:bCs/>
@@ -570,52 +659,57 @@
               </w:rPr>
               <w:t xml:space="preserve">pandas, </w:t>
             </w:r>
+            <w:proofErr w:type="spellStart"/>
             <w:r>
               <w:rPr>
                 <w:bCs/>
                 <w:color w:val="auto"/>
                 <w:szCs w:val="20"/>
               </w:rPr>
-              <w:t xml:space="preserve">dbt, </w:t>
+              <w:t>dbt</w:t>
             </w:r>
+            <w:proofErr w:type="spellEnd"/>
             <w:r>
               <w:rPr>
                 <w:bCs/>
                 <w:color w:val="auto"/>
                 <w:szCs w:val="20"/>
               </w:rPr>
-              <w:t xml:space="preserve">matplotlib, </w:t>
+              <w:t xml:space="preserve">, </w:t>
             </w:r>
-            <w:r>
-              <w:rPr>
-                <w:bCs/>
-                <w:color w:val="auto"/>
-                <w:szCs w:val="20"/>
-              </w:rPr>
-              <w:t>PySpark</w:t>
-            </w:r>
-            <w:r>
-              <w:rPr>
-                <w:bCs/>
-                <w:color w:val="auto"/>
-                <w:szCs w:val="20"/>
-              </w:rPr>
-              <w:t>,</w:t>
-            </w:r>
-          </w:p>
-          <w:p>
-            <w:pPr>
-              <w:rPr>
-                <w:bCs/>
-                <w:color w:val="auto"/>
-                <w:szCs w:val="20"/>
-              </w:rPr>
-            </w:pPr>
+            <w:proofErr w:type="spellStart"/>
             <w:r>
               <w:t>SQLAlchemy</w:t>
             </w:r>
+            <w:proofErr w:type="spellEnd"/>
             <w:r>
-              <w:t>, boto3</w:t>
+              <w:rPr>
+                <w:bCs/>
+                <w:color w:val="auto"/>
+                <w:szCs w:val="20"/>
+              </w:rPr>
+              <w:t xml:space="preserve">, </w:t>
+            </w:r>
+            <w:proofErr w:type="spellStart"/>
+            <w:r>
+              <w:rPr>
+                <w:bCs/>
+                <w:color w:val="auto"/>
+                <w:szCs w:val="20"/>
+              </w:rPr>
+              <w:t>PySpark</w:t>
+            </w:r>
+            <w:proofErr w:type="spellEnd"/>
+            <w:r>
+              <w:rPr>
+                <w:bCs/>
+                <w:color w:val="auto"/>
+                <w:szCs w:val="20"/>
+              </w:rPr>
+              <w:t>,</w:t>
+            </w:r>
+            <w:r>
+              <w:t xml:space="preserve"> boto3</w:t>
             </w:r>
           </w:p>
         </w:tc>
@@ -865,7 +959,7 @@
           <w:rFonts w:asciiTheme="minorHAnsi" w:hAnsiTheme="minorHAnsi" w:cstheme="minorHAnsi"/>
           <w:color w:val="auto"/>
         </w:rPr>
-        <w:t>Skills</w:t>
+        <w:t>Proficiencies</w:t>
       </w:r>
     </w:p>
     <w:p>
@@ -1020,7 +1114,23 @@
           <w:sz w:val="20"/>
           <w:szCs w:val="24"/>
         </w:rPr>
-        <w:t>Expanded existing data models to seamlessly integrate incoming Postgres data</w:t>
+        <w:t xml:space="preserve">Expanded existing </w:t>
+      </w:r>
+      <w:r>
+        <w:rPr>
+          <w:color w:val="auto"/>
+          <w:sz w:val="20"/>
+          <w:szCs w:val="24"/>
+        </w:rPr>
+        <w:t>Neo4j graph database</w:t>
+      </w:r>
+      <w:r>
+        <w:rPr>
+          <w:color w:val="auto"/>
+          <w:sz w:val="20"/>
+          <w:szCs w:val="24"/>
+        </w:rPr>
+        <w:t xml:space="preserve"> to integrate incoming Postgres data</w:t>
       </w:r>
       <w:r>
         <w:rPr>
@@ -1054,7 +1164,23 @@
           <w:sz w:val="20"/>
           <w:szCs w:val="24"/>
         </w:rPr>
-        <w:t>Validated data post-migration through comprehensive integrity checks and created scripts to resolve discrepancies, achieving 100% data accuracy.</w:t>
+        <w:t xml:space="preserve">Validated data post-migration through </w:t>
+      </w:r>
+      <w:r>
+        <w:rPr>
+          <w:color w:val="auto"/>
+          <w:sz w:val="20"/>
+          <w:szCs w:val="24"/>
+        </w:rPr>
+        <w:t>custom Python-base application</w:t>
+      </w:r>
+      <w:r>
+        <w:rPr>
+          <w:color w:val="auto"/>
+          <w:sz w:val="20"/>
+          <w:szCs w:val="24"/>
+        </w:rPr>
+        <w:t>.</w:t>
       </w:r>
     </w:p>
     <w:p>
@@ -1071,7 +1197,48 @@
           <w:sz w:val="20"/>
           <w:szCs w:val="24"/>
         </w:rPr>
-        <w:t>Optimized the Python data loader system by implementing multithreading and data caching techniques</w:t>
+        <w:t>Developed a Node.js API that bridged interactions between front-end application and MongoDB</w:t>
+      </w:r>
+      <w:r>
+        <w:rPr>
+          <w:color w:val="auto"/>
+          <w:sz w:val="20"/>
+          <w:szCs w:val="24"/>
+        </w:rPr>
+        <w:t xml:space="preserve">. </w:t>
+      </w:r>
+    </w:p>
+    <w:p>
+      <w:pPr>
+        <w:pStyle w:val="ListParagraph"/>
+        <w:ind w:right="-90"/>
+        <w:rPr>
+          <w:color w:val="auto"/>
+        </w:rPr>
+      </w:pPr>
+      <w:r>
+        <w:rPr>
+          <w:color w:val="auto"/>
+          <w:sz w:val="20"/>
+          <w:szCs w:val="24"/>
+        </w:rPr>
+        <w:t xml:space="preserve">Optimized the </w:t>
+      </w:r>
+      <w:r>
+        <w:rPr>
+          <w:color w:val="auto"/>
+          <w:sz w:val="20"/>
+          <w:szCs w:val="24"/>
+        </w:rPr>
+        <w:t>ETL pipeline</w:t>
+      </w:r>
+      <w:r>
+        <w:rPr>
+          <w:color w:val="auto"/>
+          <w:sz w:val="20"/>
+          <w:szCs w:val="24"/>
+        </w:rPr>
+        <w:t xml:space="preserve"> by revamping the existing Python data loader</w:t>
       </w:r>
       <w:r>
         <w:rPr>
@@ -1087,7 +1254,23 @@
           <w:sz w:val="20"/>
           <w:szCs w:val="24"/>
         </w:rPr>
-        <w:t>achieving a 40% increase in overall data loading speed while enhancing system reliability for critical operations.</w:t>
+        <w:t>increas</w:t>
+      </w:r>
+      <w:r>
+        <w:rPr>
+          <w:color w:val="auto"/>
+          <w:sz w:val="20"/>
+          <w:szCs w:val="24"/>
+        </w:rPr>
+        <w:t>ing</w:t>
+      </w:r>
+      <w:r>
+        <w:rPr>
+          <w:color w:val="auto"/>
+          <w:sz w:val="20"/>
+          <w:szCs w:val="24"/>
+        </w:rPr>
+        <w:t xml:space="preserve"> overall data loading speed.</w:t>
       </w:r>
     </w:p>
     <w:p>
@@ -1122,7 +1305,7 @@
         <w:rPr>
           <w:color w:val="auto"/>
         </w:rPr>
-        <w:t xml:space="preserve">DHS HQ </w:t>
+        <w:t>Department of Homeland Security</w:t>
       </w:r>
       <w:r>
         <w:rPr>
@@ -1222,7 +1405,7 @@
           <w:sz w:val="20"/>
           <w:szCs w:val="24"/>
         </w:rPr>
-        <w:t>, which directly contributed toward developing more robust logical and physical models</w:t>
+        <w:t>, which directly contributed toward developing logical and physical models</w:t>
       </w:r>
       <w:r>
         <w:rPr>
@@ -1256,15 +1439,31 @@
           <w:sz w:val="20"/>
           <w:szCs w:val="24"/>
         </w:rPr>
-        <w:t xml:space="preserve"> and executed a complex SQL query to aggregate data from centralize data repository, reducing report generation time</w:t>
-      </w:r>
-      <w:r>
-        <w:rPr>
-          <w:color w:val="auto"/>
-          <w:sz w:val="20"/>
-          <w:szCs w:val="24"/>
-        </w:rPr>
-        <w:t xml:space="preserve"> by 60%. </w:t>
+        <w:t xml:space="preserve"> and executed a complex SQL query to aggregate data from centralize data repository, reducing report</w:t>
+      </w:r>
+      <w:r>
+        <w:rPr>
+          <w:color w:val="auto"/>
+          <w:sz w:val="20"/>
+          <w:szCs w:val="24"/>
+        </w:rPr>
+        <w:t>s</w:t>
+      </w:r>
+      <w:r>
+        <w:rPr>
+          <w:color w:val="auto"/>
+          <w:sz w:val="20"/>
+          <w:szCs w:val="24"/>
+        </w:rPr>
+        <w:t xml:space="preserve"> generation time</w:t>
+      </w:r>
+      <w:r>
+        <w:rPr>
+          <w:color w:val="auto"/>
+          <w:sz w:val="20"/>
+          <w:szCs w:val="24"/>
+        </w:rPr>
+        <w:t>.</w:t>
       </w:r>
     </w:p>
     <w:p>
@@ -1290,7 +1489,23 @@
           <w:sz w:val="20"/>
           <w:szCs w:val="24"/>
         </w:rPr>
-        <w:t>established a thorough governance standard that led to a reduction in migration errors by 30%, ensuring high-quality datasets.</w:t>
+        <w:t>established a thorough governance standard that led to a reduction in migration errors</w:t>
+      </w:r>
+      <w:r>
+        <w:rPr>
+          <w:color w:val="auto"/>
+          <w:sz w:val="20"/>
+          <w:szCs w:val="24"/>
+        </w:rPr>
+        <w:t xml:space="preserve">, </w:t>
+      </w:r>
+      <w:r>
+        <w:rPr>
+          <w:color w:val="auto"/>
+          <w:sz w:val="20"/>
+          <w:szCs w:val="24"/>
+        </w:rPr>
+        <w:t>ensuring high-quality datasets.</w:t>
       </w:r>
     </w:p>
     <w:p>
@@ -1349,15 +1564,6 @@
         </w:rPr>
         <w:tab/>
       </w:r>
-    </w:p>
-    <w:p>
-      <w:pPr>
-        <w:ind w:left="1"/>
-        <w:rPr>
-          <w:color w:val="auto"/>
-          <w:szCs w:val="24"/>
-        </w:rPr>
-      </w:pPr>
     </w:p>
     <w:p>
       <w:pPr>
@@ -1456,13 +1662,23 @@
         </w:rPr>
         <w:t xml:space="preserve"> </w:t>
       </w:r>
-      <w:r>
-        <w:rPr>
-          <w:color w:val="auto"/>
-          <w:sz w:val="20"/>
-          <w:szCs w:val="24"/>
-        </w:rPr>
-        <w:t>PySpark to ingest and transform</w:t>
+      <w:proofErr w:type="spellStart"/>
+      <w:r>
+        <w:rPr>
+          <w:color w:val="auto"/>
+          <w:sz w:val="20"/>
+          <w:szCs w:val="24"/>
+        </w:rPr>
+        <w:t>PySpark</w:t>
+      </w:r>
+      <w:proofErr w:type="spellEnd"/>
+      <w:r>
+        <w:rPr>
+          <w:color w:val="auto"/>
+          <w:sz w:val="20"/>
+          <w:szCs w:val="24"/>
+        </w:rPr>
+        <w:t xml:space="preserve"> to ingest and transform</w:t>
       </w:r>
       <w:r>
         <w:rPr>
@@ -1618,15 +1834,23 @@
           <w:sz w:val="20"/>
           <w:szCs w:val="24"/>
         </w:rPr>
-        <w:t>stores</w:t>
-      </w:r>
-      <w:r>
-        <w:rPr>
-          <w:color w:val="auto"/>
-          <w:sz w:val="20"/>
-          <w:szCs w:val="24"/>
-        </w:rPr>
-        <w:t xml:space="preserve"> (</w:t>
+        <w:t>databases</w:t>
+      </w:r>
+      <w:r>
+        <w:rPr>
+          <w:color w:val="auto"/>
+          <w:sz w:val="20"/>
+          <w:szCs w:val="24"/>
+        </w:rPr>
+        <w:t xml:space="preserve"> </w:t>
+      </w:r>
+      <w:r>
+        <w:rPr>
+          <w:color w:val="auto"/>
+          <w:sz w:val="20"/>
+          <w:szCs w:val="24"/>
+        </w:rPr>
+        <w:t>(</w:t>
       </w:r>
       <w:r>
         <w:rPr>
@@ -1660,7 +1884,31 @@
           <w:sz w:val="20"/>
           <w:szCs w:val="24"/>
         </w:rPr>
-        <w:t>Conducted in-depth data profiling and established rigorous quality checks, guaranteeing reliability for analytics workflows utilized by the data science team; enhanced accuracy metrics to 99% across machine learning models.</w:t>
+        <w:t>Conducted in-depth data profiling</w:t>
+      </w:r>
+      <w:r>
+        <w:rPr>
+          <w:color w:val="auto"/>
+          <w:sz w:val="20"/>
+          <w:szCs w:val="24"/>
+        </w:rPr>
+        <w:t xml:space="preserve"> and data validation, </w:t>
+      </w:r>
+      <w:r>
+        <w:rPr>
+          <w:color w:val="auto"/>
+          <w:sz w:val="20"/>
+          <w:szCs w:val="24"/>
+        </w:rPr>
+        <w:t>guaranteeing reliability for analytics workflows utilized by the data science team</w:t>
+      </w:r>
+      <w:r>
+        <w:rPr>
+          <w:color w:val="auto"/>
+          <w:sz w:val="20"/>
+          <w:szCs w:val="24"/>
+        </w:rPr>
+        <w:t xml:space="preserve">. </w:t>
       </w:r>
       <w:r>
         <w:rPr>
@@ -1792,7 +2040,49 @@
           <w:sz w:val="20"/>
           <w:szCs w:val="24"/>
         </w:rPr>
-        <w:t>Created interactive data visualizations for 230 non-technical employees, simplifying complex data sets and facilitating better decision-making; increased data comprehension and actionable insights across the organization.</w:t>
+        <w:t>Provided infrastructure for user authentication and access token within Qlik.</w:t>
+      </w:r>
+    </w:p>
+    <w:p>
+      <w:pPr>
+        <w:pStyle w:val="ListParagraph"/>
+        <w:rPr>
+          <w:color w:val="auto"/>
+          <w:sz w:val="20"/>
+          <w:szCs w:val="24"/>
+        </w:rPr>
+      </w:pPr>
+      <w:r>
+        <w:rPr>
+          <w:color w:val="auto"/>
+          <w:sz w:val="20"/>
+          <w:szCs w:val="24"/>
+        </w:rPr>
+        <w:t>Designed</w:t>
+      </w:r>
+      <w:r>
+        <w:rPr>
+          <w:color w:val="auto"/>
+          <w:sz w:val="20"/>
+          <w:szCs w:val="24"/>
+        </w:rPr>
+        <w:t xml:space="preserve"> interactive data visualizations for 230 non-technical employees, simplifying complex data sets and facilitating better </w:t>
+      </w:r>
+      <w:r>
+        <w:rPr>
+          <w:color w:val="auto"/>
+          <w:sz w:val="20"/>
+          <w:szCs w:val="24"/>
+        </w:rPr>
+        <w:t>decision-making,</w:t>
+      </w:r>
+      <w:r>
+        <w:rPr>
+          <w:color w:val="auto"/>
+          <w:sz w:val="20"/>
+          <w:szCs w:val="24"/>
+        </w:rPr>
+        <w:t xml:space="preserve"> increased data comprehension and actionable insights across the organization.</w:t>
       </w:r>
     </w:p>
     <w:p>
